--- a/Abschlussdokument/Abschlussdokumet_Änderungen.docx
+++ b/Abschlussdokument/Abschlussdokumet_Änderungen.docx
@@ -415,13 +415,7 @@
         <w:rPr>
           <w:rFonts w:ascii="Arial" w:hAnsi="Arial" w:cs="Arial"/>
         </w:rPr>
-        <w:t xml:space="preserve"> (KI</w:t>
-      </w:r>
-      <w:r>
-        <w:rPr>
-          <w:rFonts w:ascii="Arial" w:hAnsi="Arial" w:cs="Arial"/>
-        </w:rPr>
-        <w:t>)</w:t>
+        <w:t xml:space="preserve"> (KI)</w:t>
       </w:r>
       <w:r>
         <w:rPr>
@@ -531,27 +525,13 @@
         <w:rPr>
           <w:rFonts w:ascii="Arial" w:hAnsi="Arial" w:cs="Arial"/>
         </w:rPr>
-        <w:t>Vier-Gewinnt ist ein Spiel bei dem zwei Spieler abwechselnd einen Stein auf dem Spielfeld platzieren. Das Spielfeld besteht aus sieben Spalten, in denen je sechs Steine Platz haben. Spielsteine könne nur von oben in die Spalten geworfen werden und fallen dann soweit nach unten wie möglich. Ein Spieler hat gewonnen, wenn er es schafft, vier seiner Steine direkt neben einander zu platzieren. Dabei ist es egal, ob sie horizontal, vertikal oder auf einer Diagonalen liegen.</w:t>
-      </w:r>
-      <w:r>
-        <w:rPr>
-          <w:rFonts w:ascii="Arial" w:hAnsi="Arial" w:cs="Arial"/>
-        </w:rPr>
-        <w:t xml:space="preserve"> </w:t>
-      </w:r>
-      <w:proofErr w:type="gramStart"/>
-      <w:r>
-        <w:rPr>
-          <w:rFonts w:ascii="Arial" w:hAnsi="Arial" w:cs="Arial"/>
-        </w:rPr>
-        <w:t>Es</w:t>
-      </w:r>
-      <w:proofErr w:type="gramEnd"/>
-      <w:r>
-        <w:rPr>
-          <w:rFonts w:ascii="Arial" w:hAnsi="Arial" w:cs="Arial"/>
-        </w:rPr>
-        <w:t xml:space="preserve"> gibt mehrere Möglichkeiten, um </w:t>
+        <w:t xml:space="preserve">Vier-Gewinnt ist ein Spiel bei dem zwei Spieler abwechselnd einen Stein auf dem Spielfeld platzieren. Das Spielfeld besteht aus sieben Spalten, in denen je sechs Steine Platz haben. Spielsteine könne nur von oben in die Spalten geworfen werden und fallen dann soweit nach unten wie möglich. Ein Spieler hat gewonnen, wenn er es schafft, vier seiner Steine direkt neben einander zu platzieren. Dabei ist es egal, ob sie horizontal, vertikal oder auf einer Diagonalen liegen. </w:t>
+      </w:r>
+      <w:r>
+        <w:rPr>
+          <w:rFonts w:ascii="Arial" w:hAnsi="Arial" w:cs="Arial"/>
+        </w:rPr>
+        <w:t xml:space="preserve">Es gibt mehrere Möglichkeiten, um </w:t>
       </w:r>
       <w:r>
         <w:rPr>
@@ -972,8 +952,6 @@
           <w:rFonts w:ascii="Arial" w:hAnsi="Arial" w:cs="Arial"/>
         </w:rPr>
       </w:pPr>
-      <w:bookmarkStart w:id="1" w:name="_GoBack"/>
-      <w:bookmarkEnd w:id="1"/>
     </w:p>
     <w:p>
       <w:pPr>
@@ -1041,7 +1019,94 @@
         <w:rPr>
           <w:rFonts w:ascii="Arial" w:hAnsi="Arial" w:cs="Arial"/>
         </w:rPr>
-        <w:t>Um Zeit und Arbeit zu sparen sollte mit einer fertigen Implementierung aus dem Internet begonnen werden. Das entsprechende Programm sollte besten Falls leicht anpassbar sein und bereits eine einfach KI enthalten.</w:t>
+        <w:t>Um Zeit und Arbeit zu sparen</w:t>
+      </w:r>
+      <w:commentRangeStart w:id="1"/>
+      <w:r>
+        <w:rPr>
+          <w:rFonts w:ascii="Arial" w:hAnsi="Arial" w:cs="Arial"/>
+        </w:rPr>
+        <w:t>,</w:t>
+      </w:r>
+      <w:r>
+        <w:rPr>
+          <w:rFonts w:ascii="Arial" w:hAnsi="Arial" w:cs="Arial"/>
+        </w:rPr>
+        <w:t xml:space="preserve"> </w:t>
+      </w:r>
+      <w:commentRangeEnd w:id="1"/>
+      <w:r>
+        <w:rPr>
+          <w:rStyle w:val="Kommentarzeichen"/>
+          <w:lang w:val="en-US"/>
+        </w:rPr>
+        <w:commentReference w:id="1"/>
+      </w:r>
+      <w:r>
+        <w:rPr>
+          <w:rFonts w:ascii="Arial" w:hAnsi="Arial" w:cs="Arial"/>
+        </w:rPr>
+        <w:t xml:space="preserve">sollte mit einer fertigen Implementierung aus dem Internet begonnen werden. Das entsprechende Programm sollte </w:t>
+      </w:r>
+      <w:commentRangeStart w:id="2"/>
+      <w:r>
+        <w:rPr>
+          <w:rFonts w:ascii="Arial" w:hAnsi="Arial" w:cs="Arial"/>
+        </w:rPr>
+        <w:t>besten</w:t>
+      </w:r>
+      <w:r>
+        <w:rPr>
+          <w:rFonts w:ascii="Arial" w:hAnsi="Arial" w:cs="Arial"/>
+        </w:rPr>
+        <w:t>f</w:t>
+      </w:r>
+      <w:r>
+        <w:rPr>
+          <w:rFonts w:ascii="Arial" w:hAnsi="Arial" w:cs="Arial"/>
+        </w:rPr>
+        <w:t>alls</w:t>
+      </w:r>
+      <w:commentRangeEnd w:id="2"/>
+      <w:r>
+        <w:rPr>
+          <w:rStyle w:val="Kommentarzeichen"/>
+          <w:lang w:val="en-US"/>
+        </w:rPr>
+        <w:commentReference w:id="2"/>
+      </w:r>
+      <w:r>
+        <w:rPr>
+          <w:rFonts w:ascii="Arial" w:hAnsi="Arial" w:cs="Arial"/>
+        </w:rPr>
+        <w:t xml:space="preserve"> leicht anpassbar sein und bereits eine </w:t>
+      </w:r>
+      <w:commentRangeStart w:id="3"/>
+      <w:r>
+        <w:rPr>
+          <w:rFonts w:ascii="Arial" w:hAnsi="Arial" w:cs="Arial"/>
+        </w:rPr>
+        <w:t>einfach</w:t>
+      </w:r>
+      <w:r>
+        <w:rPr>
+          <w:rFonts w:ascii="Arial" w:hAnsi="Arial" w:cs="Arial"/>
+        </w:rPr>
+        <w:t>e</w:t>
+      </w:r>
+      <w:commentRangeEnd w:id="3"/>
+      <w:r>
+        <w:rPr>
+          <w:rStyle w:val="Kommentarzeichen"/>
+          <w:lang w:val="en-US"/>
+        </w:rPr>
+        <w:commentReference w:id="3"/>
+      </w:r>
+      <w:r>
+        <w:rPr>
+          <w:rFonts w:ascii="Arial" w:hAnsi="Arial" w:cs="Arial"/>
+        </w:rPr>
+        <w:t xml:space="preserve"> KI enthalten.</w:t>
       </w:r>
     </w:p>
     <w:p>
@@ -1052,11 +1117,18 @@
           <w:rFonts w:ascii="Arial" w:hAnsi="Arial" w:cs="Arial"/>
         </w:rPr>
       </w:pPr>
-      <w:r>
-        <w:rPr>
-          <w:rFonts w:ascii="Arial" w:hAnsi="Arial" w:cs="Arial"/>
-        </w:rPr>
-        <w:t xml:space="preserve">Nach ausgiebiger Recherche und kleinen Experimenten mit einigen der gefunden Programmen fiel die Auswahl auf das </w:t>
+      <w:commentRangeStart w:id="4"/>
+      <w:r>
+        <w:rPr>
+          <w:rFonts w:ascii="Arial" w:hAnsi="Arial" w:cs="Arial"/>
+        </w:rPr>
+        <w:t xml:space="preserve">Nach ausgiebiger Recherche und kleinen Experimenten mit einigen der gefunden Programmen fiel die Auswahl auf </w:t>
+      </w:r>
+      <w:r>
+        <w:rPr>
+          <w:rFonts w:ascii="Arial" w:hAnsi="Arial" w:cs="Arial"/>
+        </w:rPr>
+        <w:t xml:space="preserve">eine Implementierung von Vier-Gewinnt [vgl. </w:t>
       </w:r>
       <w:hyperlink r:id="rId7" w:history="1">
         <w:r>
@@ -1064,28 +1136,267 @@
             <w:rStyle w:val="Hyperlink"/>
             <w:rFonts w:ascii="Arial" w:hAnsi="Arial" w:cs="Arial"/>
           </w:rPr>
-          <w:t>hier</w:t>
+          <w:t>hi</w:t>
+        </w:r>
+        <w:r>
+          <w:rPr>
+            <w:rStyle w:val="Hyperlink"/>
+            <w:rFonts w:ascii="Arial" w:hAnsi="Arial" w:cs="Arial"/>
+          </w:rPr>
+          <w:t>e</w:t>
+        </w:r>
+        <w:r>
+          <w:rPr>
+            <w:rStyle w:val="Hyperlink"/>
+            <w:rFonts w:ascii="Arial" w:hAnsi="Arial" w:cs="Arial"/>
+          </w:rPr>
+          <w:t>r</w:t>
         </w:r>
       </w:hyperlink>
       <w:r>
         <w:rPr>
           <w:rFonts w:ascii="Arial" w:hAnsi="Arial" w:cs="Arial"/>
         </w:rPr>
-        <w:t xml:space="preserve"> verlinkte Programm. Um das Programm einsetzbar zumachen wurde einige Änderungen vorgenommen um die Spielfeldgröße über globale Variablen einstellen zu können. Außerdem sollte ein dritter Spielmodus eingeführt werden um zwei KIs gegen einander spielen lassen zu können. Die Umsetzung dieses Modus barg jedoch mehr Tücken als ursprünglich angenommen. Das größte Problem bestand darin, dass, die Reihenfolge der Spieler vertauscht wurde. D.h. </w:t>
-      </w:r>
-      <w:proofErr w:type="gramStart"/>
-      <w:r>
-        <w:rPr>
-          <w:rFonts w:ascii="Arial" w:hAnsi="Arial" w:cs="Arial"/>
-        </w:rPr>
-        <w:t>immer</w:t>
-      </w:r>
-      <w:proofErr w:type="gramEnd"/>
-      <w:r>
-        <w:rPr>
-          <w:rFonts w:ascii="Arial" w:hAnsi="Arial" w:cs="Arial"/>
-        </w:rPr>
-        <w:t xml:space="preserve"> wenn Spieler eins an der Reihe sein sollte wurde ein Stein von Spieler zwei Positionier und umgekehrt. </w:t>
+        <w:t xml:space="preserve"> verlinkt</w:t>
+      </w:r>
+      <w:r>
+        <w:rPr>
+          <w:rFonts w:ascii="Arial" w:hAnsi="Arial" w:cs="Arial"/>
+        </w:rPr>
+        <w:t>].</w:t>
+      </w:r>
+      <w:r>
+        <w:rPr>
+          <w:rFonts w:ascii="Arial" w:hAnsi="Arial" w:cs="Arial"/>
+        </w:rPr>
+        <w:t xml:space="preserve"> </w:t>
+      </w:r>
+      <w:commentRangeEnd w:id="4"/>
+      <w:r>
+        <w:rPr>
+          <w:rStyle w:val="Kommentarzeichen"/>
+          <w:lang w:val="en-US"/>
+        </w:rPr>
+        <w:commentReference w:id="4"/>
+      </w:r>
+      <w:r>
+        <w:rPr>
+          <w:rFonts w:ascii="Arial" w:hAnsi="Arial" w:cs="Arial"/>
+        </w:rPr>
+        <w:t xml:space="preserve">Um das Programm einsetzbar </w:t>
+      </w:r>
+      <w:commentRangeStart w:id="5"/>
+      <w:r>
+        <w:rPr>
+          <w:rFonts w:ascii="Arial" w:hAnsi="Arial" w:cs="Arial"/>
+        </w:rPr>
+        <w:t>zu</w:t>
+      </w:r>
+      <w:r>
+        <w:rPr>
+          <w:rFonts w:ascii="Arial" w:hAnsi="Arial" w:cs="Arial"/>
+        </w:rPr>
+        <w:t xml:space="preserve"> </w:t>
+      </w:r>
+      <w:r>
+        <w:rPr>
+          <w:rFonts w:ascii="Arial" w:hAnsi="Arial" w:cs="Arial"/>
+        </w:rPr>
+        <w:t>machen</w:t>
+      </w:r>
+      <w:r>
+        <w:rPr>
+          <w:rFonts w:ascii="Arial" w:hAnsi="Arial" w:cs="Arial"/>
+        </w:rPr>
+        <w:t>,</w:t>
+      </w:r>
+      <w:commentRangeEnd w:id="5"/>
+      <w:r>
+        <w:rPr>
+          <w:rStyle w:val="Kommentarzeichen"/>
+          <w:lang w:val="en-US"/>
+        </w:rPr>
+        <w:commentReference w:id="5"/>
+      </w:r>
+      <w:r>
+        <w:rPr>
+          <w:rFonts w:ascii="Arial" w:hAnsi="Arial" w:cs="Arial"/>
+        </w:rPr>
+        <w:t xml:space="preserve"> </w:t>
+      </w:r>
+      <w:commentRangeStart w:id="6"/>
+      <w:r>
+        <w:rPr>
+          <w:rFonts w:ascii="Arial" w:hAnsi="Arial" w:cs="Arial"/>
+        </w:rPr>
+        <w:t>wurde</w:t>
+      </w:r>
+      <w:r>
+        <w:rPr>
+          <w:rFonts w:ascii="Arial" w:hAnsi="Arial" w:cs="Arial"/>
+        </w:rPr>
+        <w:t>n</w:t>
+      </w:r>
+      <w:commentRangeEnd w:id="6"/>
+      <w:r>
+        <w:rPr>
+          <w:rStyle w:val="Kommentarzeichen"/>
+          <w:lang w:val="en-US"/>
+        </w:rPr>
+        <w:commentReference w:id="6"/>
+      </w:r>
+      <w:r>
+        <w:rPr>
+          <w:rFonts w:ascii="Arial" w:hAnsi="Arial" w:cs="Arial"/>
+        </w:rPr>
+        <w:t xml:space="preserve"> einige Änderungen vorgenommen</w:t>
+      </w:r>
+      <w:commentRangeStart w:id="7"/>
+      <w:r>
+        <w:rPr>
+          <w:rFonts w:ascii="Arial" w:hAnsi="Arial" w:cs="Arial"/>
+        </w:rPr>
+        <w:t>,</w:t>
+      </w:r>
+      <w:commentRangeEnd w:id="7"/>
+      <w:r>
+        <w:rPr>
+          <w:rStyle w:val="Kommentarzeichen"/>
+          <w:lang w:val="en-US"/>
+        </w:rPr>
+        <w:commentReference w:id="7"/>
+      </w:r>
+      <w:r>
+        <w:rPr>
+          <w:rFonts w:ascii="Arial" w:hAnsi="Arial" w:cs="Arial"/>
+        </w:rPr>
+        <w:t xml:space="preserve"> um die Spielfeldgröße über globale Variablen einstellen zu können. Außerdem sollte ein dritter Spielmodus eingeführt werden</w:t>
+      </w:r>
+      <w:commentRangeStart w:id="8"/>
+      <w:r>
+        <w:rPr>
+          <w:rFonts w:ascii="Arial" w:hAnsi="Arial" w:cs="Arial"/>
+        </w:rPr>
+        <w:t>,</w:t>
+      </w:r>
+      <w:r>
+        <w:rPr>
+          <w:rFonts w:ascii="Arial" w:hAnsi="Arial" w:cs="Arial"/>
+        </w:rPr>
+        <w:t xml:space="preserve"> </w:t>
+      </w:r>
+      <w:commentRangeEnd w:id="8"/>
+      <w:r>
+        <w:rPr>
+          <w:rStyle w:val="Kommentarzeichen"/>
+          <w:lang w:val="en-US"/>
+        </w:rPr>
+        <w:commentReference w:id="8"/>
+      </w:r>
+      <w:r>
+        <w:rPr>
+          <w:rFonts w:ascii="Arial" w:hAnsi="Arial" w:cs="Arial"/>
+        </w:rPr>
+        <w:t>um zwei KIs gegen einander spielen lassen zu können. Die Umsetzung dieses Modus barg jedoch mehr Tücken als ursprünglich angenommen. Das größte Problem bestand darin, dass, die Reihenfolge der Spieler vertauscht wurde. D.h. immer</w:t>
+      </w:r>
+      <w:commentRangeStart w:id="9"/>
+      <w:r>
+        <w:rPr>
+          <w:rFonts w:ascii="Arial" w:hAnsi="Arial" w:cs="Arial"/>
+        </w:rPr>
+        <w:t>,</w:t>
+      </w:r>
+      <w:commentRangeEnd w:id="9"/>
+      <w:r>
+        <w:rPr>
+          <w:rStyle w:val="Kommentarzeichen"/>
+          <w:lang w:val="en-US"/>
+        </w:rPr>
+        <w:commentReference w:id="9"/>
+      </w:r>
+      <w:r>
+        <w:rPr>
+          <w:rFonts w:ascii="Arial" w:hAnsi="Arial" w:cs="Arial"/>
+        </w:rPr>
+        <w:t xml:space="preserve"> </w:t>
+      </w:r>
+      <w:commentRangeStart w:id="10"/>
+      <w:r>
+        <w:rPr>
+          <w:rFonts w:ascii="Arial" w:hAnsi="Arial" w:cs="Arial"/>
+        </w:rPr>
+        <w:t>wenn Spieler 1</w:t>
+      </w:r>
+      <w:r>
+        <w:rPr>
+          <w:rFonts w:ascii="Arial" w:hAnsi="Arial" w:cs="Arial"/>
+        </w:rPr>
+        <w:t xml:space="preserve"> an der Reihe sein sollte</w:t>
+      </w:r>
+      <w:commentRangeStart w:id="11"/>
+      <w:r>
+        <w:rPr>
+          <w:rFonts w:ascii="Arial" w:hAnsi="Arial" w:cs="Arial"/>
+        </w:rPr>
+        <w:t>,</w:t>
+      </w:r>
+      <w:r>
+        <w:rPr>
+          <w:rFonts w:ascii="Arial" w:hAnsi="Arial" w:cs="Arial"/>
+        </w:rPr>
+        <w:t xml:space="preserve"> </w:t>
+      </w:r>
+      <w:commentRangeEnd w:id="11"/>
+      <w:r>
+        <w:rPr>
+          <w:rStyle w:val="Kommentarzeichen"/>
+          <w:lang w:val="en-US"/>
+        </w:rPr>
+        <w:commentReference w:id="11"/>
+      </w:r>
+      <w:r>
+        <w:rPr>
+          <w:rFonts w:ascii="Arial" w:hAnsi="Arial" w:cs="Arial"/>
+        </w:rPr>
+        <w:t>wurde ein Stein von Spieler 1</w:t>
+      </w:r>
+      <w:r>
+        <w:rPr>
+          <w:rFonts w:ascii="Arial" w:hAnsi="Arial" w:cs="Arial"/>
+        </w:rPr>
+        <w:t xml:space="preserve"> </w:t>
+      </w:r>
+      <w:r>
+        <w:rPr>
+          <w:rFonts w:ascii="Arial" w:hAnsi="Arial" w:cs="Arial"/>
+        </w:rPr>
+        <w:t>p</w:t>
+      </w:r>
+      <w:r>
+        <w:rPr>
+          <w:rFonts w:ascii="Arial" w:hAnsi="Arial" w:cs="Arial"/>
+        </w:rPr>
+        <w:t>ositionier</w:t>
+      </w:r>
+      <w:r>
+        <w:rPr>
+          <w:rFonts w:ascii="Arial" w:hAnsi="Arial" w:cs="Arial"/>
+        </w:rPr>
+        <w:t>t</w:t>
+      </w:r>
+      <w:r>
+        <w:rPr>
+          <w:rFonts w:ascii="Arial" w:hAnsi="Arial" w:cs="Arial"/>
+        </w:rPr>
+        <w:t xml:space="preserve"> und umgekehrt. </w:t>
+      </w:r>
+      <w:commentRangeEnd w:id="10"/>
+      <w:r>
+        <w:rPr>
+          <w:rStyle w:val="Kommentarzeichen"/>
+          <w:lang w:val="en-US"/>
+        </w:rPr>
+        <w:commentReference w:id="10"/>
       </w:r>
     </w:p>
     <w:p>
@@ -1101,7 +1412,40 @@
           <w:rFonts w:ascii="Arial" w:hAnsi="Arial" w:cs="Arial"/>
         </w:rPr>
         <w:lastRenderedPageBreak/>
-        <w:t>Da der Fehler nicht behoben werden konnte und nicht klar war in wie weit er sich auf den Lern Erfolg der KIs auswirken würde, fiel letzten Endes der Entschluss, die bisherige Arbeit zu verwerfen und eine eigene Version von Vier-Gewinnt zu programmieren.</w:t>
+        <w:t xml:space="preserve">Da der Fehler nicht behoben werden konnte und nicht klar war in wie weit er sich auf den </w:t>
+      </w:r>
+      <w:commentRangeStart w:id="12"/>
+      <w:r>
+        <w:rPr>
+          <w:rFonts w:ascii="Arial" w:hAnsi="Arial" w:cs="Arial"/>
+        </w:rPr>
+        <w:t>Lern</w:t>
+      </w:r>
+      <w:r>
+        <w:rPr>
+          <w:rFonts w:ascii="Arial" w:hAnsi="Arial" w:cs="Arial"/>
+        </w:rPr>
+        <w:t>e</w:t>
+      </w:r>
+      <w:r>
+        <w:rPr>
+          <w:rFonts w:ascii="Arial" w:hAnsi="Arial" w:cs="Arial"/>
+        </w:rPr>
+        <w:t xml:space="preserve">rfolg </w:t>
+      </w:r>
+      <w:commentRangeEnd w:id="12"/>
+      <w:r>
+        <w:rPr>
+          <w:rStyle w:val="Kommentarzeichen"/>
+          <w:lang w:val="en-US"/>
+        </w:rPr>
+        <w:commentReference w:id="12"/>
+      </w:r>
+      <w:r>
+        <w:rPr>
+          <w:rFonts w:ascii="Arial" w:hAnsi="Arial" w:cs="Arial"/>
+        </w:rPr>
+        <w:t>der KIs auswirken würde, fiel letzten Endes der Entschluss, die bisherige Arbeit zu verwerfen und eine eigene Version von Vier-Gewinnt zu programmieren.</w:t>
       </w:r>
     </w:p>
     <w:p>
@@ -1136,7 +1480,49 @@
         <w:rPr>
           <w:rFonts w:ascii="Arial" w:hAnsi="Arial" w:cs="Arial"/>
         </w:rPr>
-        <w:t xml:space="preserve">enthält jeweils eine globale Variable für die Spielfeldbreite, eine für die Spielfeldhöhe und eine für die Anzahl von Steinen die nebeneinander gereiht werden müssen um zu gewinnen. Das Spielfeld selbst wird in einem zwei dimensionales Array </w:t>
+        <w:t>enthält jeweils eine globale Variable für die Spielfeldbreite, eine für die Spielfeldhöhe und eine für die Anzahl von Steinen</w:t>
+      </w:r>
+      <w:commentRangeStart w:id="13"/>
+      <w:r>
+        <w:rPr>
+          <w:rFonts w:ascii="Arial" w:hAnsi="Arial" w:cs="Arial"/>
+        </w:rPr>
+        <w:t>,</w:t>
+      </w:r>
+      <w:commentRangeEnd w:id="13"/>
+      <w:r>
+        <w:rPr>
+          <w:rStyle w:val="Kommentarzeichen"/>
+          <w:lang w:val="en-US"/>
+        </w:rPr>
+        <w:commentReference w:id="13"/>
+      </w:r>
+      <w:r>
+        <w:rPr>
+          <w:rFonts w:ascii="Arial" w:hAnsi="Arial" w:cs="Arial"/>
+        </w:rPr>
+        <w:t xml:space="preserve"> die nebeneinander gereiht werden müssen</w:t>
+      </w:r>
+      <w:commentRangeStart w:id="14"/>
+      <w:r>
+        <w:rPr>
+          <w:rFonts w:ascii="Arial" w:hAnsi="Arial" w:cs="Arial"/>
+        </w:rPr>
+        <w:t>,</w:t>
+      </w:r>
+      <w:commentRangeEnd w:id="14"/>
+      <w:r>
+        <w:rPr>
+          <w:rStyle w:val="Kommentarzeichen"/>
+          <w:lang w:val="en-US"/>
+        </w:rPr>
+        <w:commentReference w:id="14"/>
+      </w:r>
+      <w:r>
+        <w:rPr>
+          <w:rFonts w:ascii="Arial" w:hAnsi="Arial" w:cs="Arial"/>
+        </w:rPr>
+        <w:t xml:space="preserve"> um zu gewinnen. Das Spielfeld selbst wird in einem zwei dimensionales Array </w:t>
       </w:r>
       <w:proofErr w:type="spellStart"/>
       <w:r>
@@ -1158,7 +1544,103 @@
         <w:rPr>
           <w:rFonts w:ascii="Arial" w:hAnsi="Arial" w:cs="Arial"/>
         </w:rPr>
-        <w:t>gespeichert auf das mit einem Getter zugegriffen werden kann. Um die Implementierung von Spiel und KIs zu erleichtern enthält die Spielklasse außerdem je eine Indikator-Variable um anzuzeigen ob das Spielbrett leer ist und ob das Spiel beendet wurde.</w:t>
+        <w:t>gespeichert</w:t>
+      </w:r>
+      <w:commentRangeStart w:id="15"/>
+      <w:r>
+        <w:rPr>
+          <w:rFonts w:ascii="Arial" w:hAnsi="Arial" w:cs="Arial"/>
+        </w:rPr>
+        <w:t>,</w:t>
+      </w:r>
+      <w:r>
+        <w:rPr>
+          <w:rFonts w:ascii="Arial" w:hAnsi="Arial" w:cs="Arial"/>
+        </w:rPr>
+        <w:t xml:space="preserve"> </w:t>
+      </w:r>
+      <w:commentRangeEnd w:id="15"/>
+      <w:r>
+        <w:rPr>
+          <w:rStyle w:val="Kommentarzeichen"/>
+          <w:lang w:val="en-US"/>
+        </w:rPr>
+        <w:commentReference w:id="15"/>
+      </w:r>
+      <w:r>
+        <w:rPr>
+          <w:rFonts w:ascii="Arial" w:hAnsi="Arial" w:cs="Arial"/>
+        </w:rPr>
+        <w:t>auf das mit einem Getter zugegriffen werden kann. Um die Implementierung von Spiel und KIs zu erleichtern</w:t>
+      </w:r>
+      <w:commentRangeStart w:id="16"/>
+      <w:r>
+        <w:rPr>
+          <w:rFonts w:ascii="Arial" w:hAnsi="Arial" w:cs="Arial"/>
+        </w:rPr>
+        <w:t>,</w:t>
+      </w:r>
+      <w:commentRangeEnd w:id="16"/>
+      <w:r>
+        <w:rPr>
+          <w:rStyle w:val="Kommentarzeichen"/>
+          <w:lang w:val="en-US"/>
+        </w:rPr>
+        <w:commentReference w:id="16"/>
+      </w:r>
+      <w:r>
+        <w:rPr>
+          <w:rFonts w:ascii="Arial" w:hAnsi="Arial" w:cs="Arial"/>
+        </w:rPr>
+        <w:t xml:space="preserve"> enthält die Spielklasse außerdem je eine Indikator-Variable</w:t>
+      </w:r>
+      <w:commentRangeStart w:id="17"/>
+      <w:r>
+        <w:rPr>
+          <w:rFonts w:ascii="Arial" w:hAnsi="Arial" w:cs="Arial"/>
+        </w:rPr>
+        <w:t>,</w:t>
+      </w:r>
+      <w:commentRangeEnd w:id="17"/>
+      <w:r>
+        <w:rPr>
+          <w:rStyle w:val="Kommentarzeichen"/>
+          <w:lang w:val="en-US"/>
+        </w:rPr>
+        <w:commentReference w:id="17"/>
+      </w:r>
+      <w:r>
+        <w:rPr>
+          <w:rFonts w:ascii="Arial" w:hAnsi="Arial" w:cs="Arial"/>
+        </w:rPr>
+        <w:t xml:space="preserve"> um anzuzeigen</w:t>
+      </w:r>
+      <w:commentRangeStart w:id="18"/>
+      <w:r>
+        <w:rPr>
+          <w:rFonts w:ascii="Arial" w:hAnsi="Arial" w:cs="Arial"/>
+        </w:rPr>
+        <w:t>,</w:t>
+      </w:r>
+      <w:r>
+        <w:rPr>
+          <w:rFonts w:ascii="Arial" w:hAnsi="Arial" w:cs="Arial"/>
+        </w:rPr>
+        <w:t xml:space="preserve"> </w:t>
+      </w:r>
+      <w:commentRangeEnd w:id="18"/>
+      <w:r>
+        <w:rPr>
+          <w:rStyle w:val="Kommentarzeichen"/>
+          <w:lang w:val="en-US"/>
+        </w:rPr>
+        <w:commentReference w:id="18"/>
+      </w:r>
+      <w:r>
+        <w:rPr>
+          <w:rFonts w:ascii="Arial" w:hAnsi="Arial" w:cs="Arial"/>
+        </w:rPr>
+        <w:t>ob das Spielbrett leer ist und ob das Spiel beendet wurde.</w:t>
       </w:r>
     </w:p>
     <w:p>
@@ -1173,7 +1655,40 @@
         <w:rPr>
           <w:rFonts w:ascii="Arial" w:hAnsi="Arial" w:cs="Arial"/>
         </w:rPr>
-        <w:t>Neben einigen Hilfsmethoden mit denen u.a. geprüft wird, ob das Spielende erreicht ist, das Spielbrett zurücksetzt werden kann oder Steine auf dem Spielfeld platziert werden, enthält das Spiel vier unterschiedliche Methoden zum für die Durchführung von Spielen:</w:t>
+        <w:t>Neben einigen Hilfsmethoden mit denen u.a. geprüft wird, ob das Spielende erreicht ist, das Spielbrett zurücksetzt werden kann oder Steine auf dem Spielfeld platziert werden, enthält das Spiel vi</w:t>
+      </w:r>
+      <w:r>
+        <w:rPr>
+          <w:rFonts w:ascii="Arial" w:hAnsi="Arial" w:cs="Arial"/>
+        </w:rPr>
+        <w:t xml:space="preserve">er unterschiedliche </w:t>
+      </w:r>
+      <w:commentRangeStart w:id="19"/>
+      <w:r>
+        <w:rPr>
+          <w:rFonts w:ascii="Arial" w:hAnsi="Arial" w:cs="Arial"/>
+        </w:rPr>
+        <w:t>Methoden</w:t>
+      </w:r>
+      <w:r>
+        <w:rPr>
+          <w:rFonts w:ascii="Arial" w:hAnsi="Arial" w:cs="Arial"/>
+        </w:rPr>
+        <w:t xml:space="preserve"> für</w:t>
+      </w:r>
+      <w:commentRangeEnd w:id="19"/>
+      <w:r>
+        <w:rPr>
+          <w:rStyle w:val="Kommentarzeichen"/>
+          <w:lang w:val="en-US"/>
+        </w:rPr>
+        <w:commentReference w:id="19"/>
+      </w:r>
+      <w:r>
+        <w:rPr>
+          <w:rFonts w:ascii="Arial" w:hAnsi="Arial" w:cs="Arial"/>
+        </w:rPr>
+        <w:t xml:space="preserve"> die Durchführung von Spielen:</w:t>
       </w:r>
     </w:p>
     <w:p>
@@ -1217,7 +1732,34 @@
         <w:rPr>
           <w:rFonts w:ascii="Arial" w:hAnsi="Arial" w:cs="Arial"/>
         </w:rPr>
-        <w:t>Hierbei handelt es sich um eine Methode die mit zwei übergebenen Spielern ein einzelnes Spiel durchführt und das Ergebnis auf der Konsole ausgibt.</w:t>
+        <w:t>Hierbei handelt es sich um eine Methode</w:t>
+      </w:r>
+      <w:commentRangeStart w:id="20"/>
+      <w:r>
+        <w:rPr>
+          <w:rFonts w:ascii="Arial" w:hAnsi="Arial" w:cs="Arial"/>
+        </w:rPr>
+        <w:t>,</w:t>
+      </w:r>
+      <w:r>
+        <w:rPr>
+          <w:rFonts w:ascii="Arial" w:hAnsi="Arial" w:cs="Arial"/>
+        </w:rPr>
+        <w:t xml:space="preserve"> </w:t>
+      </w:r>
+      <w:commentRangeEnd w:id="20"/>
+      <w:r>
+        <w:rPr>
+          <w:rStyle w:val="Kommentarzeichen"/>
+          <w:lang w:val="en-US"/>
+        </w:rPr>
+        <w:commentReference w:id="20"/>
+      </w:r>
+      <w:r>
+        <w:rPr>
+          <w:rFonts w:ascii="Arial" w:hAnsi="Arial" w:cs="Arial"/>
+        </w:rPr>
+        <w:t>die mit zwei übergebenen Spielern ein einzelnes Spiel durchführt und das Ergebnis auf der Konsole ausgibt.</w:t>
       </w:r>
     </w:p>
     <w:p>
@@ -1254,7 +1796,28 @@
         <w:rPr>
           <w:rFonts w:ascii="Arial" w:hAnsi="Arial" w:cs="Arial"/>
         </w:rPr>
-        <w:t xml:space="preserve">Die Methode bekommt zwei Spieler übergeben und eine Anzahl an durchzuführenden </w:t>
+        <w:t xml:space="preserve">Die Methode bekommt zwei Spieler </w:t>
+      </w:r>
+      <w:commentRangeStart w:id="21"/>
+      <w:r>
+        <w:rPr>
+          <w:rFonts w:ascii="Arial" w:hAnsi="Arial" w:cs="Arial"/>
+        </w:rPr>
+        <w:t xml:space="preserve">übergeben </w:t>
+      </w:r>
+      <w:commentRangeEnd w:id="21"/>
+      <w:r>
+        <w:rPr>
+          <w:rStyle w:val="Kommentarzeichen"/>
+          <w:lang w:val="en-US"/>
+        </w:rPr>
+        <w:commentReference w:id="21"/>
+      </w:r>
+      <w:r>
+        <w:rPr>
+          <w:rFonts w:ascii="Arial" w:hAnsi="Arial" w:cs="Arial"/>
+        </w:rPr>
+        <w:t xml:space="preserve">und eine Anzahl an durchzuführenden </w:t>
       </w:r>
       <w:r>
         <w:rPr>
@@ -1262,19 +1825,38 @@
         </w:rPr>
         <w:t xml:space="preserve">Spielen übergeben und gibt nach entsprechend vielen Spielen ein </w:t>
       </w:r>
-      <w:proofErr w:type="spellStart"/>
-      <w:r>
-        <w:rPr>
-          <w:rFonts w:ascii="Arial" w:hAnsi="Arial" w:cs="Arial"/>
-        </w:rPr>
-        <w:t>Datenset</w:t>
-      </w:r>
-      <w:proofErr w:type="spellEnd"/>
-      <w:r>
-        <w:rPr>
-          <w:rFonts w:ascii="Arial" w:hAnsi="Arial" w:cs="Arial"/>
-        </w:rPr>
-        <w:t xml:space="preserve"> zurück.</w:t>
+      <w:commentRangeStart w:id="22"/>
+      <w:r>
+        <w:rPr>
+          <w:rFonts w:ascii="Arial" w:hAnsi="Arial" w:cs="Arial"/>
+        </w:rPr>
+        <w:t>Daten</w:t>
+      </w:r>
+      <w:r>
+        <w:rPr>
+          <w:rFonts w:ascii="Arial" w:hAnsi="Arial" w:cs="Arial"/>
+        </w:rPr>
+        <w:t>-S</w:t>
+      </w:r>
+      <w:r>
+        <w:rPr>
+          <w:rFonts w:ascii="Arial" w:hAnsi="Arial" w:cs="Arial"/>
+        </w:rPr>
+        <w:t xml:space="preserve">et </w:t>
+      </w:r>
+      <w:commentRangeEnd w:id="22"/>
+      <w:r>
+        <w:rPr>
+          <w:rStyle w:val="Kommentarzeichen"/>
+          <w:lang w:val="en-US"/>
+        </w:rPr>
+        <w:commentReference w:id="22"/>
+      </w:r>
+      <w:r>
+        <w:rPr>
+          <w:rFonts w:ascii="Arial" w:hAnsi="Arial" w:cs="Arial"/>
+        </w:rPr>
+        <w:t>zurück.</w:t>
       </w:r>
     </w:p>
     <w:p>
@@ -1311,7 +1893,46 @@
         <w:rPr>
           <w:rFonts w:ascii="Arial" w:hAnsi="Arial" w:cs="Arial"/>
         </w:rPr>
-        <w:t>Die Methode bekommt zwei Spieler und die Anzahl zu spielender Spiele übergeben. Außerdem erhält die eine Information darüber, ob die Spieler abwechselnd beginnen sollen oder nicht.</w:t>
+        <w:t>Die Methode bekommt zwei Spieler und die Anzahl zu spielender Spi</w:t>
+      </w:r>
+      <w:r>
+        <w:rPr>
+          <w:rFonts w:ascii="Arial" w:hAnsi="Arial" w:cs="Arial"/>
+        </w:rPr>
+        <w:t xml:space="preserve">ele übergeben. Außerdem erhält </w:t>
+      </w:r>
+      <w:commentRangeStart w:id="23"/>
+      <w:r>
+        <w:rPr>
+          <w:rFonts w:ascii="Arial" w:hAnsi="Arial" w:cs="Arial"/>
+        </w:rPr>
+        <w:t>d</w:t>
+      </w:r>
+      <w:r>
+        <w:rPr>
+          <w:rFonts w:ascii="Arial" w:hAnsi="Arial" w:cs="Arial"/>
+        </w:rPr>
+        <w:t>ie</w:t>
+      </w:r>
+      <w:r>
+        <w:rPr>
+          <w:rFonts w:ascii="Arial" w:hAnsi="Arial" w:cs="Arial"/>
+        </w:rPr>
+        <w:t>se</w:t>
+      </w:r>
+      <w:commentRangeEnd w:id="23"/>
+      <w:r>
+        <w:rPr>
+          <w:rStyle w:val="Kommentarzeichen"/>
+          <w:lang w:val="en-US"/>
+        </w:rPr>
+        <w:commentReference w:id="23"/>
+      </w:r>
+      <w:r>
+        <w:rPr>
+          <w:rFonts w:ascii="Arial" w:hAnsi="Arial" w:cs="Arial"/>
+        </w:rPr>
+        <w:t xml:space="preserve"> eine Information darüber, ob die Spieler abwechselnd beginnen sollen oder nicht.</w:t>
       </w:r>
     </w:p>
     <w:p>
@@ -1334,7 +1955,30 @@
           <w:rFonts w:ascii="Arial" w:hAnsi="Arial" w:cs="Arial"/>
           <w:i/>
         </w:rPr>
-        <w:t>playTurnament</w:t>
+        <w:t>playT</w:t>
+      </w:r>
+      <w:commentRangeStart w:id="24"/>
+      <w:r>
+        <w:rPr>
+          <w:rFonts w:ascii="Arial" w:hAnsi="Arial" w:cs="Arial"/>
+          <w:i/>
+        </w:rPr>
+        <w:t>o</w:t>
+      </w:r>
+      <w:commentRangeEnd w:id="24"/>
+      <w:r>
+        <w:rPr>
+          <w:rStyle w:val="Kommentarzeichen"/>
+          <w:lang w:val="en-US"/>
+        </w:rPr>
+        <w:commentReference w:id="24"/>
+      </w:r>
+      <w:r>
+        <w:rPr>
+          <w:rFonts w:ascii="Arial" w:hAnsi="Arial" w:cs="Arial"/>
+          <w:i/>
+        </w:rPr>
+        <w:t>urnament</w:t>
       </w:r>
       <w:proofErr w:type="spellEnd"/>
       <w:r>
@@ -1355,35 +1999,73 @@
         <w:rPr>
           <w:rFonts w:ascii="Arial" w:hAnsi="Arial" w:cs="Arial"/>
         </w:rPr>
-        <w:t>Die Methode erhält die gleichen Eingabe-</w:t>
-      </w:r>
+        <w:t>Die Methode erhält die gleichen Eingabe-Param</w:t>
+      </w:r>
+      <w:commentRangeStart w:id="25"/>
+      <w:r>
+        <w:rPr>
+          <w:rFonts w:ascii="Arial" w:hAnsi="Arial" w:cs="Arial"/>
+        </w:rPr>
+        <w:t>e</w:t>
+      </w:r>
+      <w:commentRangeEnd w:id="25"/>
+      <w:r>
+        <w:rPr>
+          <w:rStyle w:val="Kommentarzeichen"/>
+          <w:lang w:val="en-US"/>
+        </w:rPr>
+        <w:commentReference w:id="25"/>
+      </w:r>
+      <w:r>
+        <w:rPr>
+          <w:rFonts w:ascii="Arial" w:hAnsi="Arial" w:cs="Arial"/>
+        </w:rPr>
+        <w:t xml:space="preserve">ter wie </w:t>
+      </w:r>
+      <w:commentRangeStart w:id="26"/>
       <w:proofErr w:type="spellStart"/>
       <w:r>
         <w:rPr>
           <w:rFonts w:ascii="Arial" w:hAnsi="Arial" w:cs="Arial"/>
-        </w:rPr>
-        <w:t>Paramter</w:t>
-      </w:r>
+          <w:i/>
+        </w:rPr>
+        <w:t>trainQPlayer</w:t>
+      </w:r>
+      <w:commentRangeEnd w:id="26"/>
       <w:proofErr w:type="spellEnd"/>
       <w:r>
         <w:rPr>
-          <w:rFonts w:ascii="Arial" w:hAnsi="Arial" w:cs="Arial"/>
-        </w:rPr>
-        <w:t xml:space="preserve"> wie </w:t>
-      </w:r>
-      <w:proofErr w:type="spellStart"/>
-      <w:r>
-        <w:rPr>
-          <w:rFonts w:ascii="Arial" w:hAnsi="Arial" w:cs="Arial"/>
-        </w:rPr>
-        <w:t>trainQPlayer</w:t>
-      </w:r>
-      <w:proofErr w:type="spellEnd"/>
-      <w:r>
-        <w:rPr>
-          <w:rFonts w:ascii="Arial" w:hAnsi="Arial" w:cs="Arial"/>
-        </w:rPr>
-        <w:t>. Auch die Funktionsweise ist im Wesentlichen gleich, mit dem Unterschied, dass falls ein Q-Player am Turnier teilnimmt eine Werte in seiner Datenbank mehr verändert werden. Diese Met</w:t>
+          <w:rStyle w:val="Kommentarzeichen"/>
+          <w:lang w:val="en-US"/>
+        </w:rPr>
+        <w:commentReference w:id="26"/>
+      </w:r>
+      <w:r>
+        <w:rPr>
+          <w:rFonts w:ascii="Arial" w:hAnsi="Arial" w:cs="Arial"/>
+        </w:rPr>
+        <w:t xml:space="preserve">. Auch die Funktionsweise ist im Wesentlichen gleich, mit dem Unterschied, dass falls ein Q-Player am Turnier teilnimmt </w:t>
+      </w:r>
+      <w:commentRangeStart w:id="27"/>
+      <w:r>
+        <w:rPr>
+          <w:rFonts w:ascii="Arial" w:hAnsi="Arial" w:cs="Arial"/>
+        </w:rPr>
+        <w:t>und k</w:t>
+      </w:r>
+      <w:commentRangeEnd w:id="27"/>
+      <w:r>
+        <w:rPr>
+          <w:rStyle w:val="Kommentarzeichen"/>
+          <w:lang w:val="en-US"/>
+        </w:rPr>
+        <w:commentReference w:id="27"/>
+      </w:r>
+      <w:r>
+        <w:rPr>
+          <w:rFonts w:ascii="Arial" w:hAnsi="Arial" w:cs="Arial"/>
+        </w:rPr>
+        <w:t>eine Werte in seiner Datenbank mehr verändert werden. Diese Met</w:t>
       </w:r>
       <w:r>
         <w:rPr>
@@ -1400,6 +2082,8 @@
           <w:rFonts w:ascii="Arial" w:hAnsi="Arial" w:cs="Arial"/>
         </w:rPr>
       </w:pPr>
+      <w:bookmarkStart w:id="28" w:name="_GoBack"/>
+      <w:bookmarkEnd w:id="28"/>
     </w:p>
     <w:p>
       <w:pPr>
@@ -3053,7 +3737,7 @@
         </w:rPr>
         <w:t xml:space="preserve">. Basierend auf diesen Zügen werden die die nächsten Züge für den Gegner berechnet. Es wird nur eine Heuristik verwendet um einen dieser Züge auszuwählen. Dafür wird der Spielzustand </w:t>
       </w:r>
-      <w:commentRangeStart w:id="2"/>
+      <w:commentRangeStart w:id="29"/>
       <w:r>
         <w:rPr>
           <w:rFonts w:ascii="Arial" w:eastAsiaTheme="minorEastAsia" w:hAnsi="Arial" w:cs="Arial"/>
@@ -3061,13 +3745,13 @@
         </w:rPr>
         <w:t>invertiert</w:t>
       </w:r>
-      <w:commentRangeEnd w:id="2"/>
+      <w:commentRangeEnd w:id="29"/>
       <w:r>
         <w:rPr>
           <w:rStyle w:val="Kommentarzeichen"/>
           <w:rFonts w:ascii="Arial" w:hAnsi="Arial" w:cs="Arial"/>
         </w:rPr>
-        <w:commentReference w:id="2"/>
+        <w:commentReference w:id="29"/>
       </w:r>
       <w:r>
         <w:rPr>
@@ -3145,7 +3829,7 @@
           <v:shape id="_x0000_i1025" type="#_x0000_t75" style="width:201pt;height:314.15pt" o:ole="">
             <v:imagedata r:id="rId8" o:title=""/>
           </v:shape>
-          <o:OLEObject Type="Embed" ProgID="Visio.Drawing.15" ShapeID="_x0000_i1025" DrawAspect="Content" ObjectID="_1534662736" r:id="rId9"/>
+          <o:OLEObject Type="Embed" ProgID="Visio.Drawing.15" ShapeID="_x0000_i1025" DrawAspect="Content" ObjectID="_1534664218" r:id="rId9"/>
         </w:object>
       </w:r>
     </w:p>
@@ -3225,7 +3909,7 @@
           <w:rFonts w:ascii="Arial" w:hAnsi="Arial" w:cs="Arial"/>
         </w:rPr>
       </w:pPr>
-      <w:commentRangeStart w:id="3"/>
+      <w:commentRangeStart w:id="30"/>
       <w:r>
         <w:rPr>
           <w:rFonts w:ascii="Arial" w:hAnsi="Arial" w:cs="Arial"/>
@@ -3300,13 +3984,13 @@
         <w:lastRenderedPageBreak/>
         <w:t>Neuronale Netze gilt als eine klassische Methode des Maschinellen Lernens, und kann zum Vergleich mit RL geeignet sein.</w:t>
       </w:r>
-      <w:commentRangeEnd w:id="3"/>
+      <w:commentRangeEnd w:id="30"/>
       <w:r>
         <w:rPr>
           <w:rStyle w:val="Kommentarzeichen"/>
           <w:lang w:val="en-US"/>
         </w:rPr>
-        <w:commentReference w:id="3"/>
+        <w:commentReference w:id="30"/>
       </w:r>
     </w:p>
     <w:p>
@@ -3645,14 +4329,14 @@
         </w:rPr>
         <w:t xml:space="preserve">Test und </w:t>
       </w:r>
-      <w:commentRangeStart w:id="4"/>
+      <w:commentRangeStart w:id="31"/>
       <w:r>
         <w:rPr>
           <w:rFonts w:ascii="Arial" w:hAnsi="Arial" w:cs="Arial"/>
         </w:rPr>
         <w:t>Auswertung</w:t>
       </w:r>
-      <w:commentRangeEnd w:id="4"/>
+      <w:commentRangeEnd w:id="31"/>
       <w:r>
         <w:rPr>
           <w:rStyle w:val="Kommentarzeichen"/>
@@ -3660,7 +4344,7 @@
           <w:color w:val="auto"/>
           <w:lang w:val="en-US"/>
         </w:rPr>
-        <w:commentReference w:id="4"/>
+        <w:commentReference w:id="31"/>
       </w:r>
     </w:p>
     <w:p>
@@ -3945,19 +4629,19 @@
         </w:rPr>
         <w:t xml:space="preserve">Die Lernkurve steigt zunächst stark an und erreicht ihren Höhepunkt bei 32.000 Trainingsspielen. In diesem Stadium gewinnt sie bei abwechselndem Spielbeginn bis zu 81,8% (auf einer Basis von 10.000 Spielen) und 100% (auf einer Basis von 100.000) wenn sie bei allen Spielen den ersten Zug machen darf. Überraschenderweise führte, jeder Versuch sie weiter zu trainieren zu einer Verschlechterung der Spielperformance. </w:t>
       </w:r>
-      <w:commentRangeStart w:id="5"/>
+      <w:commentRangeStart w:id="32"/>
       <w:r>
         <w:rPr>
           <w:rFonts w:ascii="Arial" w:hAnsi="Arial" w:cs="Arial"/>
         </w:rPr>
         <w:t>Dabei wurden sowohl die Parameter als auch die Trainingsintervalle geändert</w:t>
       </w:r>
-      <w:commentRangeEnd w:id="5"/>
+      <w:commentRangeEnd w:id="32"/>
       <w:r>
         <w:rPr>
           <w:rStyle w:val="Kommentarzeichen"/>
         </w:rPr>
-        <w:commentReference w:id="5"/>
+        <w:commentReference w:id="32"/>
       </w:r>
       <w:r>
         <w:rPr>
@@ -3972,7 +4656,7 @@
         </w:rPr>
         <w:t xml:space="preserve"> </w:t>
       </w:r>
-      <w:commentRangeStart w:id="6"/>
+      <w:commentRangeStart w:id="33"/>
       <w:r>
         <w:rPr>
           <w:rFonts w:ascii="Arial" w:hAnsi="Arial" w:cs="Arial"/>
@@ -4008,12 +4692,12 @@
         </w:rPr>
         <w:t>]</w:t>
       </w:r>
-      <w:commentRangeEnd w:id="6"/>
+      <w:commentRangeEnd w:id="33"/>
       <w:r>
         <w:rPr>
           <w:rStyle w:val="Kommentarzeichen"/>
         </w:rPr>
-        <w:commentReference w:id="6"/>
+        <w:commentReference w:id="33"/>
       </w:r>
     </w:p>
     <w:p>
@@ -10872,20 +11556,20 @@
         </w:rPr>
         <w:t xml:space="preserve">Es wurde mit unterschiedlich </w:t>
       </w:r>
-      <w:commentRangeStart w:id="7"/>
+      <w:commentRangeStart w:id="34"/>
       <w:r>
         <w:rPr>
           <w:rFonts w:ascii="Arial" w:hAnsi="Arial" w:cs="Arial"/>
         </w:rPr>
         <w:t xml:space="preserve">großen Trainingssets </w:t>
       </w:r>
-      <w:commentRangeEnd w:id="7"/>
+      <w:commentRangeEnd w:id="34"/>
       <w:r>
         <w:rPr>
           <w:rStyle w:val="Kommentarzeichen"/>
           <w:rFonts w:ascii="Arial" w:hAnsi="Arial" w:cs="Arial"/>
         </w:rPr>
-        <w:commentReference w:id="7"/>
+        <w:commentReference w:id="34"/>
       </w:r>
       <w:r>
         <w:rPr>
@@ -11004,20 +11688,20 @@
         <w:lastRenderedPageBreak/>
         <w:t xml:space="preserve">Fehlerraten. Mit 150 Trainingsspielen also 2000 Einträgen konnte das beste Ergebnis erzielt werden. Mit mehr Einträgen wurde das </w:t>
       </w:r>
-      <w:commentRangeStart w:id="8"/>
+      <w:commentRangeStart w:id="35"/>
       <w:r>
         <w:rPr>
           <w:rFonts w:ascii="Arial" w:hAnsi="Arial" w:cs="Arial"/>
         </w:rPr>
         <w:t>Ergebnis</w:t>
       </w:r>
-      <w:commentRangeEnd w:id="8"/>
+      <w:commentRangeEnd w:id="35"/>
       <w:r>
         <w:rPr>
           <w:rStyle w:val="Kommentarzeichen"/>
           <w:rFonts w:ascii="Arial" w:hAnsi="Arial" w:cs="Arial"/>
         </w:rPr>
-        <w:commentReference w:id="8"/>
+        <w:commentReference w:id="35"/>
       </w:r>
       <w:r>
         <w:rPr>
@@ -14904,28 +15588,28 @@
         </w:rPr>
         <w:t xml:space="preserve">an ihre </w:t>
       </w:r>
-      <w:commentRangeStart w:id="9"/>
-      <w:commentRangeStart w:id="10"/>
+      <w:commentRangeStart w:id="36"/>
+      <w:commentRangeStart w:id="37"/>
       <w:r>
         <w:rPr>
           <w:rFonts w:ascii="Arial" w:hAnsi="Arial" w:cs="Arial"/>
         </w:rPr>
         <w:t>Grenzen</w:t>
       </w:r>
-      <w:commentRangeEnd w:id="9"/>
+      <w:commentRangeEnd w:id="36"/>
       <w:r>
         <w:rPr>
           <w:rStyle w:val="Kommentarzeichen"/>
           <w:rFonts w:ascii="Arial" w:hAnsi="Arial" w:cs="Arial"/>
         </w:rPr>
-        <w:commentReference w:id="9"/>
-      </w:r>
-      <w:commentRangeEnd w:id="10"/>
+        <w:commentReference w:id="36"/>
+      </w:r>
+      <w:commentRangeEnd w:id="37"/>
       <w:r>
         <w:rPr>
           <w:rStyle w:val="Kommentarzeichen"/>
         </w:rPr>
-        <w:commentReference w:id="10"/>
+        <w:commentReference w:id="37"/>
       </w:r>
       <w:r>
         <w:rPr>
@@ -15042,7 +15726,7 @@
         </w:rPr>
         <w:t xml:space="preserve"> Zustände gibt. </w:t>
       </w:r>
-      <w:commentRangeStart w:id="11"/>
+      <w:commentRangeStart w:id="38"/>
       <w:r>
         <w:rPr>
           <w:rFonts w:ascii="Arial" w:eastAsiaTheme="minorEastAsia" w:hAnsi="Arial" w:cs="Arial"/>
@@ -15056,13 +15740,13 @@
         </w:rPr>
         <w:t>vgl. ]</w:t>
       </w:r>
-      <w:commentRangeEnd w:id="11"/>
+      <w:commentRangeEnd w:id="38"/>
       <w:proofErr w:type="gramEnd"/>
       <w:r>
         <w:rPr>
           <w:rStyle w:val="Kommentarzeichen"/>
         </w:rPr>
-        <w:commentReference w:id="11"/>
+        <w:commentReference w:id="38"/>
       </w:r>
       <w:r>
         <w:rPr>
@@ -15167,7 +15851,7 @@
         </w:rPr>
         <w:t xml:space="preserve"> vor. Dabei wird nicht mehr jeder Spielzustand einzeln gespeichert. Stattdessen erhält der der Q-Player einen Vektor mit Eigenschaften die im jeweiligen Zustand enthalten sind. Wichtig ist aber, dass nicht zu viele Informationen verloren gehen. </w:t>
       </w:r>
-      <w:commentRangeStart w:id="12"/>
+      <w:commentRangeStart w:id="39"/>
       <w:r>
         <w:rPr>
           <w:rFonts w:ascii="Arial" w:hAnsi="Arial" w:cs="Arial"/>
@@ -15181,13 +15865,13 @@
         </w:rPr>
         <w:t>vgl. ]</w:t>
       </w:r>
-      <w:commentRangeEnd w:id="12"/>
+      <w:commentRangeEnd w:id="39"/>
       <w:proofErr w:type="gramEnd"/>
       <w:r>
         <w:rPr>
           <w:rStyle w:val="Kommentarzeichen"/>
         </w:rPr>
-        <w:commentReference w:id="12"/>
+        <w:commentReference w:id="39"/>
       </w:r>
       <w:r>
         <w:rPr>
@@ -15331,7 +16015,7 @@
       <w:proofErr w:type="spellEnd"/>
     </w:p>
   </w:comment>
-  <w:comment w:id="2" w:author="Jonathan Cawalla" w:date="2016-09-05T16:47:00Z" w:initials="JC">
+  <w:comment w:id="1" w:author="Lena Gräwe" w:date="2016-09-06T10:28:00Z" w:initials="LG">
     <w:p>
       <w:pPr>
         <w:pStyle w:val="Kommentartext"/>
@@ -15344,36 +16028,519 @@
       </w:r>
       <w:proofErr w:type="spellStart"/>
       <w:r>
-        <w:t>Evtl</w:t>
-      </w:r>
-      <w:proofErr w:type="spellEnd"/>
-      <w:r>
-        <w:t xml:space="preserve">. </w:t>
-      </w:r>
-      <w:proofErr w:type="spellStart"/>
-      <w:r>
-        <w:t>Noch</w:t>
-      </w:r>
-      <w:proofErr w:type="spellEnd"/>
-      <w:r>
-        <w:t xml:space="preserve"> </w:t>
-      </w:r>
-      <w:proofErr w:type="spellStart"/>
-      <w:r>
-        <w:t>weiter</w:t>
-      </w:r>
-      <w:proofErr w:type="spellEnd"/>
-      <w:r>
-        <w:t xml:space="preserve"> </w:t>
-      </w:r>
-      <w:proofErr w:type="spellStart"/>
-      <w:r>
-        <w:t>ausführen</w:t>
+        <w:t>komma</w:t>
       </w:r>
       <w:proofErr w:type="spellEnd"/>
     </w:p>
   </w:comment>
-  <w:comment w:id="3" w:author="Lena Knickmeier" w:date="2016-09-06T09:35:00Z" w:initials="LK">
+  <w:comment w:id="2" w:author="Lena Gräwe" w:date="2016-09-06T10:28:00Z" w:initials="LG">
+    <w:p>
+      <w:pPr>
+        <w:pStyle w:val="Kommentartext"/>
+      </w:pPr>
+      <w:r>
+        <w:rPr>
+          <w:rStyle w:val="Kommentarzeichen"/>
+        </w:rPr>
+        <w:annotationRef/>
+      </w:r>
+      <w:r>
+        <w:t>ä</w:t>
+      </w:r>
+    </w:p>
+  </w:comment>
+  <w:comment w:id="3" w:author="Lena Gräwe" w:date="2016-09-06T10:29:00Z" w:initials="LG">
+    <w:p>
+      <w:pPr>
+        <w:pStyle w:val="Kommentartext"/>
+      </w:pPr>
+      <w:r>
+        <w:rPr>
+          <w:rStyle w:val="Kommentarzeichen"/>
+        </w:rPr>
+        <w:annotationRef/>
+      </w:r>
+      <w:r>
+        <w:t>e</w:t>
+      </w:r>
+    </w:p>
+  </w:comment>
+  <w:comment w:id="4" w:author="Lena Gräwe" w:date="2016-09-06T10:33:00Z" w:initials="LG">
+    <w:p>
+      <w:pPr>
+        <w:pStyle w:val="Kommentartext"/>
+      </w:pPr>
+      <w:r>
+        <w:rPr>
+          <w:rStyle w:val="Kommentarzeichen"/>
+        </w:rPr>
+        <w:annotationRef/>
+      </w:r>
+      <w:proofErr w:type="spellStart"/>
+      <w:r>
+        <w:t>Besser</w:t>
+      </w:r>
+      <w:proofErr w:type="spellEnd"/>
+      <w:r>
+        <w:t>?</w:t>
+      </w:r>
+    </w:p>
+  </w:comment>
+  <w:comment w:id="5" w:author="Lena Gräwe" w:date="2016-09-06T10:35:00Z" w:initials="LG">
+    <w:p>
+      <w:pPr>
+        <w:pStyle w:val="Kommentartext"/>
+      </w:pPr>
+      <w:r>
+        <w:rPr>
+          <w:rStyle w:val="Kommentarzeichen"/>
+        </w:rPr>
+        <w:annotationRef/>
+      </w:r>
+      <w:r>
+        <w:t>,</w:t>
+      </w:r>
+    </w:p>
+  </w:comment>
+  <w:comment w:id="6" w:author="Lena Gräwe" w:date="2016-09-06T10:35:00Z" w:initials="LG">
+    <w:p>
+      <w:pPr>
+        <w:pStyle w:val="Kommentartext"/>
+      </w:pPr>
+      <w:r>
+        <w:rPr>
+          <w:rStyle w:val="Kommentarzeichen"/>
+        </w:rPr>
+        <w:annotationRef/>
+      </w:r>
+      <w:r>
+        <w:t>n</w:t>
+      </w:r>
+    </w:p>
+  </w:comment>
+  <w:comment w:id="7" w:author="Lena Gräwe" w:date="2016-09-06T10:35:00Z" w:initials="LG">
+    <w:p>
+      <w:pPr>
+        <w:pStyle w:val="Kommentartext"/>
+      </w:pPr>
+      <w:r>
+        <w:rPr>
+          <w:rStyle w:val="Kommentarzeichen"/>
+        </w:rPr>
+        <w:annotationRef/>
+      </w:r>
+      <w:r>
+        <w:t>,</w:t>
+      </w:r>
+    </w:p>
+  </w:comment>
+  <w:comment w:id="8" w:author="Lena Gräwe" w:date="2016-09-06T10:35:00Z" w:initials="LG">
+    <w:p>
+      <w:pPr>
+        <w:pStyle w:val="Kommentartext"/>
+      </w:pPr>
+      <w:r>
+        <w:rPr>
+          <w:rStyle w:val="Kommentarzeichen"/>
+        </w:rPr>
+        <w:annotationRef/>
+      </w:r>
+      <w:r>
+        <w:t>,</w:t>
+      </w:r>
+    </w:p>
+  </w:comment>
+  <w:comment w:id="9" w:author="Lena Gräwe" w:date="2016-09-06T10:36:00Z" w:initials="LG">
+    <w:p>
+      <w:pPr>
+        <w:pStyle w:val="Kommentartext"/>
+      </w:pPr>
+      <w:r>
+        <w:rPr>
+          <w:rStyle w:val="Kommentarzeichen"/>
+        </w:rPr>
+        <w:annotationRef/>
+      </w:r>
+      <w:r>
+        <w:t>,</w:t>
+      </w:r>
+    </w:p>
+  </w:comment>
+  <w:comment w:id="11" w:author="Lena Gräwe" w:date="2016-09-06T10:36:00Z" w:initials="LG">
+    <w:p>
+      <w:pPr>
+        <w:pStyle w:val="Kommentartext"/>
+      </w:pPr>
+      <w:r>
+        <w:rPr>
+          <w:rStyle w:val="Kommentarzeichen"/>
+        </w:rPr>
+        <w:annotationRef/>
+      </w:r>
+      <w:r>
+        <w:t>,</w:t>
+      </w:r>
+    </w:p>
+  </w:comment>
+  <w:comment w:id="10" w:author="Lena Gräwe" w:date="2016-09-06T10:36:00Z" w:initials="LG">
+    <w:p>
+      <w:pPr>
+        <w:pStyle w:val="Kommentartext"/>
+      </w:pPr>
+      <w:r>
+        <w:rPr>
+          <w:rStyle w:val="Kommentarzeichen"/>
+        </w:rPr>
+        <w:annotationRef/>
+      </w:r>
+      <w:proofErr w:type="spellStart"/>
+      <w:r>
+        <w:t>Satzbau</w:t>
+      </w:r>
+      <w:proofErr w:type="spellEnd"/>
+    </w:p>
+  </w:comment>
+  <w:comment w:id="12" w:author="Lena Gräwe" w:date="2016-09-06T10:37:00Z" w:initials="LG">
+    <w:p>
+      <w:pPr>
+        <w:pStyle w:val="Kommentartext"/>
+      </w:pPr>
+      <w:r>
+        <w:rPr>
+          <w:rStyle w:val="Kommentarzeichen"/>
+        </w:rPr>
+        <w:annotationRef/>
+      </w:r>
+      <w:proofErr w:type="spellStart"/>
+      <w:r>
+        <w:t>Ein</w:t>
+      </w:r>
+      <w:proofErr w:type="spellEnd"/>
+      <w:r>
+        <w:t xml:space="preserve"> Wort</w:t>
+      </w:r>
+    </w:p>
+  </w:comment>
+  <w:comment w:id="13" w:author="Lena Gräwe" w:date="2016-09-06T10:39:00Z" w:initials="LG">
+    <w:p>
+      <w:pPr>
+        <w:pStyle w:val="Kommentartext"/>
+      </w:pPr>
+      <w:r>
+        <w:rPr>
+          <w:rStyle w:val="Kommentarzeichen"/>
+        </w:rPr>
+        <w:annotationRef/>
+      </w:r>
+      <w:r>
+        <w:t>,</w:t>
+      </w:r>
+    </w:p>
+  </w:comment>
+  <w:comment w:id="14" w:author="Lena Gräwe" w:date="2016-09-06T10:39:00Z" w:initials="LG">
+    <w:p>
+      <w:pPr>
+        <w:pStyle w:val="Kommentartext"/>
+      </w:pPr>
+      <w:r>
+        <w:rPr>
+          <w:rStyle w:val="Kommentarzeichen"/>
+        </w:rPr>
+        <w:annotationRef/>
+      </w:r>
+      <w:r>
+        <w:t>,</w:t>
+      </w:r>
+    </w:p>
+  </w:comment>
+  <w:comment w:id="15" w:author="Lena Gräwe" w:date="2016-09-06T10:39:00Z" w:initials="LG">
+    <w:p>
+      <w:pPr>
+        <w:pStyle w:val="Kommentartext"/>
+      </w:pPr>
+      <w:r>
+        <w:rPr>
+          <w:rStyle w:val="Kommentarzeichen"/>
+        </w:rPr>
+        <w:annotationRef/>
+      </w:r>
+      <w:r>
+        <w:t>,</w:t>
+      </w:r>
+    </w:p>
+  </w:comment>
+  <w:comment w:id="16" w:author="Lena Gräwe" w:date="2016-09-06T10:40:00Z" w:initials="LG">
+    <w:p>
+      <w:pPr>
+        <w:pStyle w:val="Kommentartext"/>
+      </w:pPr>
+      <w:r>
+        <w:rPr>
+          <w:rStyle w:val="Kommentarzeichen"/>
+        </w:rPr>
+        <w:annotationRef/>
+      </w:r>
+      <w:r>
+        <w:t>,</w:t>
+      </w:r>
+    </w:p>
+  </w:comment>
+  <w:comment w:id="17" w:author="Lena Gräwe" w:date="2016-09-06T10:40:00Z" w:initials="LG">
+    <w:p>
+      <w:pPr>
+        <w:pStyle w:val="Kommentartext"/>
+      </w:pPr>
+      <w:r>
+        <w:rPr>
+          <w:rStyle w:val="Kommentarzeichen"/>
+        </w:rPr>
+        <w:annotationRef/>
+      </w:r>
+      <w:r>
+        <w:t>,</w:t>
+      </w:r>
+    </w:p>
+  </w:comment>
+  <w:comment w:id="18" w:author="Lena Gräwe" w:date="2016-09-06T10:40:00Z" w:initials="LG">
+    <w:p>
+      <w:pPr>
+        <w:pStyle w:val="Kommentartext"/>
+      </w:pPr>
+      <w:r>
+        <w:rPr>
+          <w:rStyle w:val="Kommentarzeichen"/>
+        </w:rPr>
+        <w:annotationRef/>
+      </w:r>
+      <w:r>
+        <w:t>,</w:t>
+      </w:r>
+    </w:p>
+  </w:comment>
+  <w:comment w:id="19" w:author="Lena Gräwe" w:date="2016-09-06T10:41:00Z" w:initials="LG">
+    <w:p>
+      <w:pPr>
+        <w:pStyle w:val="Kommentartext"/>
+      </w:pPr>
+      <w:r>
+        <w:rPr>
+          <w:rStyle w:val="Kommentarzeichen"/>
+        </w:rPr>
+        <w:annotationRef/>
+      </w:r>
+      <w:proofErr w:type="spellStart"/>
+      <w:r>
+        <w:t>Zum</w:t>
+      </w:r>
+      <w:proofErr w:type="spellEnd"/>
+      <w:r>
+        <w:t xml:space="preserve"> </w:t>
+      </w:r>
+      <w:proofErr w:type="spellStart"/>
+      <w:r>
+        <w:t>löschen</w:t>
+      </w:r>
+      <w:proofErr w:type="spellEnd"/>
+    </w:p>
+  </w:comment>
+  <w:comment w:id="20" w:author="Lena Gräwe" w:date="2016-09-06T10:41:00Z" w:initials="LG">
+    <w:p>
+      <w:pPr>
+        <w:pStyle w:val="Kommentartext"/>
+      </w:pPr>
+      <w:r>
+        <w:rPr>
+          <w:rStyle w:val="Kommentarzeichen"/>
+        </w:rPr>
+        <w:annotationRef/>
+      </w:r>
+      <w:r>
+        <w:t>,</w:t>
+      </w:r>
+    </w:p>
+  </w:comment>
+  <w:comment w:id="21" w:author="Lena Gräwe" w:date="2016-09-06T10:41:00Z" w:initials="LG">
+    <w:p>
+      <w:pPr>
+        <w:pStyle w:val="Kommentartext"/>
+      </w:pPr>
+      <w:r>
+        <w:rPr>
+          <w:rStyle w:val="Kommentarzeichen"/>
+        </w:rPr>
+        <w:annotationRef/>
+      </w:r>
+      <w:proofErr w:type="spellStart"/>
+      <w:r>
+        <w:t>löschen</w:t>
+      </w:r>
+      <w:proofErr w:type="spellEnd"/>
+    </w:p>
+  </w:comment>
+  <w:comment w:id="22" w:author="Lena Gräwe" w:date="2016-09-06T10:44:00Z" w:initials="LG">
+    <w:p>
+      <w:pPr>
+        <w:pStyle w:val="Kommentartext"/>
+      </w:pPr>
+      <w:r>
+        <w:rPr>
+          <w:rStyle w:val="Kommentarzeichen"/>
+        </w:rPr>
+        <w:annotationRef/>
+      </w:r>
+      <w:proofErr w:type="spellStart"/>
+      <w:r>
+        <w:t>nach</w:t>
+      </w:r>
+      <w:proofErr w:type="spellEnd"/>
+      <w:r>
+        <w:t xml:space="preserve"> </w:t>
+      </w:r>
+      <w:proofErr w:type="spellStart"/>
+      <w:r>
+        <w:t>Absprache</w:t>
+      </w:r>
+      <w:proofErr w:type="spellEnd"/>
+    </w:p>
+  </w:comment>
+  <w:comment w:id="23" w:author="Lena Gräwe" w:date="2016-09-06T10:45:00Z" w:initials="LG">
+    <w:p>
+      <w:pPr>
+        <w:pStyle w:val="Kommentartext"/>
+      </w:pPr>
+      <w:r>
+        <w:rPr>
+          <w:rStyle w:val="Kommentarzeichen"/>
+        </w:rPr>
+        <w:annotationRef/>
+      </w:r>
+      <w:proofErr w:type="spellStart"/>
+      <w:r>
+        <w:t>Besser</w:t>
+      </w:r>
+      <w:proofErr w:type="spellEnd"/>
+      <w:r>
+        <w:t>?</w:t>
+      </w:r>
+    </w:p>
+  </w:comment>
+  <w:comment w:id="24" w:author="Lena Gräwe" w:date="2016-09-06T10:46:00Z" w:initials="LG">
+    <w:p>
+      <w:pPr>
+        <w:pStyle w:val="Kommentartext"/>
+      </w:pPr>
+      <w:r>
+        <w:rPr>
+          <w:rStyle w:val="Kommentarzeichen"/>
+        </w:rPr>
+        <w:annotationRef/>
+      </w:r>
+      <w:r>
+        <w:t>o</w:t>
+      </w:r>
+    </w:p>
+  </w:comment>
+  <w:comment w:id="25" w:author="Lena Gräwe" w:date="2016-09-06T10:47:00Z" w:initials="LG">
+    <w:p>
+      <w:pPr>
+        <w:pStyle w:val="Kommentartext"/>
+      </w:pPr>
+      <w:r>
+        <w:rPr>
+          <w:rStyle w:val="Kommentarzeichen"/>
+        </w:rPr>
+        <w:annotationRef/>
+      </w:r>
+      <w:r>
+        <w:t>e</w:t>
+      </w:r>
+    </w:p>
+  </w:comment>
+  <w:comment w:id="26" w:author="Lena Gräwe" w:date="2016-09-06T10:48:00Z" w:initials="LG">
+    <w:p>
+      <w:pPr>
+        <w:pStyle w:val="Kommentartext"/>
+      </w:pPr>
+      <w:r>
+        <w:rPr>
+          <w:rStyle w:val="Kommentarzeichen"/>
+        </w:rPr>
+        <w:annotationRef/>
+      </w:r>
+      <w:proofErr w:type="spellStart"/>
+      <w:r>
+        <w:t>Kursiv</w:t>
+      </w:r>
+      <w:proofErr w:type="spellEnd"/>
+      <w:r>
+        <w:t>?</w:t>
+      </w:r>
+    </w:p>
+  </w:comment>
+  <w:comment w:id="27" w:author="Lena Gräwe" w:date="2016-09-06T10:49:00Z" w:initials="LG">
+    <w:p>
+      <w:pPr>
+        <w:pStyle w:val="Kommentartext"/>
+      </w:pPr>
+      <w:r>
+        <w:rPr>
+          <w:rStyle w:val="Kommentarzeichen"/>
+        </w:rPr>
+        <w:annotationRef/>
+      </w:r>
+      <w:proofErr w:type="spellStart"/>
+      <w:r>
+        <w:t>Ergänzen</w:t>
+      </w:r>
+      <w:proofErr w:type="spellEnd"/>
+      <w:r>
+        <w:t>?</w:t>
+      </w:r>
+    </w:p>
+  </w:comment>
+  <w:comment w:id="29" w:author="Jonathan Cawalla" w:date="2016-09-05T16:47:00Z" w:initials="JC">
+    <w:p>
+      <w:pPr>
+        <w:pStyle w:val="Kommentartext"/>
+      </w:pPr>
+      <w:r>
+        <w:rPr>
+          <w:rStyle w:val="Kommentarzeichen"/>
+        </w:rPr>
+        <w:annotationRef/>
+      </w:r>
+      <w:proofErr w:type="spellStart"/>
+      <w:r>
+        <w:t>Evtl</w:t>
+      </w:r>
+      <w:proofErr w:type="spellEnd"/>
+      <w:r>
+        <w:t xml:space="preserve">. </w:t>
+      </w:r>
+      <w:proofErr w:type="spellStart"/>
+      <w:r>
+        <w:t>Noch</w:t>
+      </w:r>
+      <w:proofErr w:type="spellEnd"/>
+      <w:r>
+        <w:t xml:space="preserve"> </w:t>
+      </w:r>
+      <w:proofErr w:type="spellStart"/>
+      <w:r>
+        <w:t>weiter</w:t>
+      </w:r>
+      <w:proofErr w:type="spellEnd"/>
+      <w:r>
+        <w:t xml:space="preserve"> </w:t>
+      </w:r>
+      <w:proofErr w:type="spellStart"/>
+      <w:r>
+        <w:t>ausführen</w:t>
+      </w:r>
+      <w:proofErr w:type="spellEnd"/>
+    </w:p>
+  </w:comment>
+  <w:comment w:id="30" w:author="Lena Knickmeier" w:date="2016-09-06T09:35:00Z" w:initials="LK">
     <w:p>
       <w:pPr>
         <w:pStyle w:val="Kommentartext"/>
@@ -15404,7 +16571,7 @@
       </w:pPr>
     </w:p>
   </w:comment>
-  <w:comment w:id="4" w:author="Lena Knickmeier" w:date="2016-09-06T09:19:00Z" w:initials="LK">
+  <w:comment w:id="31" w:author="Lena Knickmeier" w:date="2016-09-06T09:19:00Z" w:initials="LK">
     <w:p>
       <w:pPr>
         <w:pStyle w:val="Kommentartext"/>
@@ -15462,7 +16629,7 @@
       </w:r>
     </w:p>
   </w:comment>
-  <w:comment w:id="5" w:author="Lena Knickmeier" w:date="2016-09-04T16:38:00Z" w:initials="LK">
+  <w:comment w:id="32" w:author="Lena Knickmeier" w:date="2016-09-04T16:38:00Z" w:initials="LK">
     <w:p>
       <w:pPr>
         <w:pStyle w:val="Kommentartext"/>
@@ -15499,7 +16666,7 @@
       </w:r>
     </w:p>
   </w:comment>
-  <w:comment w:id="6" w:author="Lena Knickmeier" w:date="2016-09-02T15:03:00Z" w:initials="LK">
+  <w:comment w:id="33" w:author="Lena Knickmeier" w:date="2016-09-02T15:03:00Z" w:initials="LK">
     <w:p>
       <w:pPr>
         <w:pStyle w:val="Kommentartext"/>
@@ -15541,7 +16708,7 @@
       <w:proofErr w:type="spellEnd"/>
     </w:p>
   </w:comment>
-  <w:comment w:id="7" w:author="Jonathan Cawalla" w:date="2016-09-05T21:28:00Z" w:initials="JC">
+  <w:comment w:id="34" w:author="Jonathan Cawalla" w:date="2016-09-05T21:28:00Z" w:initials="JC">
     <w:p>
       <w:pPr>
         <w:pStyle w:val="Kommentartext"/>
@@ -15563,7 +16730,7 @@
       </w:r>
     </w:p>
   </w:comment>
-  <w:comment w:id="8" w:author="Jonathan Cawalla" w:date="2016-09-05T21:30:00Z" w:initials="JC">
+  <w:comment w:id="35" w:author="Jonathan Cawalla" w:date="2016-09-05T21:30:00Z" w:initials="JC">
     <w:p>
       <w:pPr>
         <w:pStyle w:val="Kommentartext"/>
@@ -15592,7 +16759,7 @@
       </w:r>
     </w:p>
   </w:comment>
-  <w:comment w:id="9" w:author="Jonathan Cawalla" w:date="2016-09-05T17:00:00Z" w:initials="JC">
+  <w:comment w:id="36" w:author="Jonathan Cawalla" w:date="2016-09-05T17:00:00Z" w:initials="JC">
     <w:p>
       <w:pPr>
         <w:pStyle w:val="Kommentartext"/>
@@ -15636,7 +16803,7 @@
       <w:proofErr w:type="gramEnd"/>
     </w:p>
   </w:comment>
-  <w:comment w:id="10" w:author="Lena Knickmeier" w:date="2016-09-05T19:08:00Z" w:initials="LK">
+  <w:comment w:id="37" w:author="Lena Knickmeier" w:date="2016-09-05T19:08:00Z" w:initials="LK">
     <w:p>
       <w:pPr>
         <w:pStyle w:val="Kommentartext"/>
@@ -15678,7 +16845,7 @@
       </w:pPr>
     </w:p>
   </w:comment>
-  <w:comment w:id="11" w:author="Lena Knickmeier" w:date="2016-09-05T21:17:00Z" w:initials="LK">
+  <w:comment w:id="38" w:author="Lena Knickmeier" w:date="2016-09-05T21:17:00Z" w:initials="LK">
     <w:p>
       <w:pPr>
         <w:pStyle w:val="Kommentartext"/>
@@ -15696,7 +16863,7 @@
       <w:proofErr w:type="spellEnd"/>
     </w:p>
   </w:comment>
-  <w:comment w:id="12" w:author="Lena Knickmeier" w:date="2016-09-05T22:53:00Z" w:initials="LK">
+  <w:comment w:id="39" w:author="Lena Knickmeier" w:date="2016-09-05T22:53:00Z" w:initials="LK">
     <w:p>
       <w:pPr>
         <w:pStyle w:val="Kommentartext"/>
@@ -15720,6 +16887,33 @@
 <file path=word/commentsExtended.xml><?xml version="1.0" encoding="utf-8"?>
 <w15:commentsEx xmlns:wpc="http://schemas.microsoft.com/office/word/2010/wordprocessingCanvas" xmlns:cx="http://schemas.microsoft.com/office/drawing/2014/chartex" xmlns:cx1="http://schemas.microsoft.com/office/drawing/2015/9/8/chartex" xmlns:cx2="http://schemas.microsoft.com/office/drawing/2015/10/21/chartex" xmlns:mc="http://schemas.openxmlformats.org/markup-compatibility/2006" xmlns:o="urn:schemas-microsoft-com:office:office" xmlns:r="http://schemas.openxmlformats.org/officeDocument/2006/relationships" xmlns:m="http://schemas.openxmlformats.org/officeDocument/2006/math" xmlns:v="urn:schemas-microsoft-com:vml" xmlns:wp14="http://schemas.microsoft.com/office/word/2010/wordprocessingDrawing" xmlns:wp="http://schemas.openxmlformats.org/drawingml/2006/wordprocessingDrawing" xmlns:w10="urn:schemas-microsoft-com:office:word" xmlns:w="http://schemas.openxmlformats.org/wordprocessingml/2006/main" xmlns:w14="http://schemas.microsoft.com/office/word/2010/wordml" xmlns:w15="http://schemas.microsoft.com/office/word/2012/wordml" xmlns:w16se="http://schemas.microsoft.com/office/word/2015/wordml/symex" xmlns:wpg="http://schemas.microsoft.com/office/word/2010/wordprocessingGroup" xmlns:wpi="http://schemas.microsoft.com/office/word/2010/wordprocessingInk" xmlns:wne="http://schemas.microsoft.com/office/word/2006/wordml" xmlns:wps="http://schemas.microsoft.com/office/word/2010/wordprocessingShape" mc:Ignorable="w14 w15 w16se wp14">
   <w15:commentEx w15:paraId="0A4D1DAF" w15:done="0"/>
+  <w15:commentEx w15:paraId="653ACC9D" w15:done="0"/>
+  <w15:commentEx w15:paraId="6EB4056A" w15:done="0"/>
+  <w15:commentEx w15:paraId="1CF9E375" w15:done="0"/>
+  <w15:commentEx w15:paraId="0FEE0C09" w15:done="0"/>
+  <w15:commentEx w15:paraId="2252666B" w15:done="0"/>
+  <w15:commentEx w15:paraId="53C270F1" w15:done="0"/>
+  <w15:commentEx w15:paraId="600770CB" w15:done="0"/>
+  <w15:commentEx w15:paraId="31D12B62" w15:done="0"/>
+  <w15:commentEx w15:paraId="6D4D723F" w15:done="0"/>
+  <w15:commentEx w15:paraId="63059726" w15:done="0"/>
+  <w15:commentEx w15:paraId="6CD845C7" w15:done="0"/>
+  <w15:commentEx w15:paraId="2DA8AD66" w15:done="0"/>
+  <w15:commentEx w15:paraId="22B10EC6" w15:done="0"/>
+  <w15:commentEx w15:paraId="2678DABA" w15:done="0"/>
+  <w15:commentEx w15:paraId="214A6CC3" w15:done="0"/>
+  <w15:commentEx w15:paraId="18CFC052" w15:done="0"/>
+  <w15:commentEx w15:paraId="2A74CDAC" w15:done="0"/>
+  <w15:commentEx w15:paraId="049935CD" w15:done="0"/>
+  <w15:commentEx w15:paraId="369D03D1" w15:done="0"/>
+  <w15:commentEx w15:paraId="0413A8B0" w15:done="0"/>
+  <w15:commentEx w15:paraId="03F0F5DC" w15:done="0"/>
+  <w15:commentEx w15:paraId="118136F6" w15:done="0"/>
+  <w15:commentEx w15:paraId="384F7F86" w15:done="0"/>
+  <w15:commentEx w15:paraId="25205E43" w15:done="0"/>
+  <w15:commentEx w15:paraId="3032B931" w15:done="0"/>
+  <w15:commentEx w15:paraId="343DCD83" w15:done="0"/>
+  <w15:commentEx w15:paraId="59C923A6" w15:done="0"/>
   <w15:commentEx w15:paraId="73056BB1" w15:done="0"/>
   <w15:commentEx w15:paraId="3750E87F" w15:done="0"/>
   <w15:commentEx w15:paraId="6B383703" w15:done="0"/>
@@ -18915,6 +20109,7 @@
     <w:lsdException w:name="HTML Sample" w:semiHidden="1" w:unhideWhenUsed="1"/>
     <w:lsdException w:name="HTML Typewriter" w:semiHidden="1" w:unhideWhenUsed="1"/>
     <w:lsdException w:name="HTML Variable" w:semiHidden="1" w:unhideWhenUsed="1"/>
+    <w:lsdException w:name="Normal Table" w:semiHidden="1" w:unhideWhenUsed="1"/>
     <w:lsdException w:name="annotation subject" w:semiHidden="1" w:unhideWhenUsed="1"/>
     <w:lsdException w:name="No List" w:semiHidden="1" w:unhideWhenUsed="1"/>
     <w:lsdException w:name="Outline List 1" w:semiHidden="1" w:unhideWhenUsed="1"/>
@@ -18961,8 +20156,10 @@
     <w:lsdException w:name="Table Subtle 2" w:semiHidden="1" w:unhideWhenUsed="1"/>
     <w:lsdException w:name="Table Web 1" w:semiHidden="1" w:unhideWhenUsed="1"/>
     <w:lsdException w:name="Table Web 2" w:semiHidden="1" w:unhideWhenUsed="1"/>
+    <w:lsdException w:name="Table Web 3" w:semiHidden="1" w:unhideWhenUsed="1"/>
     <w:lsdException w:name="Balloon Text" w:semiHidden="1" w:unhideWhenUsed="1"/>
     <w:lsdException w:name="Table Grid" w:uiPriority="39"/>
+    <w:lsdException w:name="Table Theme" w:semiHidden="1" w:unhideWhenUsed="1"/>
     <w:lsdException w:name="Placeholder Text" w:semiHidden="1"/>
     <w:lsdException w:name="No Spacing" w:uiPriority="1" w:qFormat="1"/>
     <w:lsdException w:name="Light Shading" w:uiPriority="60"/>
@@ -19486,6 +20683,18 @@
     <w:rsid w:val="006E12E4"/>
     <w:rPr>
       <w:color w:val="808080"/>
+    </w:rPr>
+  </w:style>
+  <w:style w:type="character" w:styleId="BesuchterLink">
+    <w:name w:val="FollowedHyperlink"/>
+    <w:basedOn w:val="Absatz-Standardschriftart"/>
+    <w:uiPriority w:val="99"/>
+    <w:semiHidden/>
+    <w:unhideWhenUsed/>
+    <w:rsid w:val="00212768"/>
+    <w:rPr>
+      <w:color w:val="954F72" w:themeColor="followedHyperlink"/>
+      <w:u w:val="single"/>
     </w:rPr>
   </w:style>
 </w:styles>

--- a/Abschlussdokument/Abschlussdokumet_Änderungen.docx
+++ b/Abschlussdokument/Abschlussdokumet_Änderungen.docx
@@ -1136,21 +1136,7 @@
             <w:rStyle w:val="Hyperlink"/>
             <w:rFonts w:ascii="Arial" w:hAnsi="Arial" w:cs="Arial"/>
           </w:rPr>
-          <w:t>hi</w:t>
-        </w:r>
-        <w:r>
-          <w:rPr>
-            <w:rStyle w:val="Hyperlink"/>
-            <w:rFonts w:ascii="Arial" w:hAnsi="Arial" w:cs="Arial"/>
-          </w:rPr>
-          <w:t>e</w:t>
-        </w:r>
-        <w:r>
-          <w:rPr>
-            <w:rStyle w:val="Hyperlink"/>
-            <w:rFonts w:ascii="Arial" w:hAnsi="Arial" w:cs="Arial"/>
-          </w:rPr>
-          <w:t>r</w:t>
+          <w:t>hier</w:t>
         </w:r>
       </w:hyperlink>
       <w:r>
@@ -2082,8 +2068,6 @@
           <w:rFonts w:ascii="Arial" w:hAnsi="Arial" w:cs="Arial"/>
         </w:rPr>
       </w:pPr>
-      <w:bookmarkStart w:id="28" w:name="_GoBack"/>
-      <w:bookmarkEnd w:id="28"/>
     </w:p>
     <w:p>
       <w:pPr>
@@ -2114,7 +2098,115 @@
         <w:rPr>
           <w:rFonts w:ascii="Arial" w:hAnsi="Arial" w:cs="Arial"/>
         </w:rPr>
-        <w:t xml:space="preserve">Damit der KIs später automatisiert lernen können wird eine weiter KI benötigt, die bereits spielfähig ist. Das oben erwähnte 4-Gewinnt-Spiel enthält bereits eine gute KI, deren Algorithmus für die neue Spiel-Implementierung übernommen wurde. </w:t>
+        <w:t xml:space="preserve">Damit </w:t>
+      </w:r>
+      <w:commentRangeStart w:id="28"/>
+      <w:r>
+        <w:rPr>
+          <w:rFonts w:ascii="Arial" w:hAnsi="Arial" w:cs="Arial"/>
+        </w:rPr>
+        <w:t>die</w:t>
+      </w:r>
+      <w:r>
+        <w:rPr>
+          <w:rFonts w:ascii="Arial" w:hAnsi="Arial" w:cs="Arial"/>
+        </w:rPr>
+        <w:t xml:space="preserve"> </w:t>
+      </w:r>
+      <w:commentRangeEnd w:id="28"/>
+      <w:r>
+        <w:rPr>
+          <w:rStyle w:val="Kommentarzeichen"/>
+          <w:lang w:val="en-US"/>
+        </w:rPr>
+        <w:commentReference w:id="28"/>
+      </w:r>
+      <w:r>
+        <w:rPr>
+          <w:rFonts w:ascii="Arial" w:hAnsi="Arial" w:cs="Arial"/>
+        </w:rPr>
+        <w:t>KIs später automatisiert lernen können</w:t>
+      </w:r>
+      <w:commentRangeStart w:id="29"/>
+      <w:r>
+        <w:rPr>
+          <w:rFonts w:ascii="Arial" w:hAnsi="Arial" w:cs="Arial"/>
+        </w:rPr>
+        <w:t>,</w:t>
+      </w:r>
+      <w:r>
+        <w:rPr>
+          <w:rFonts w:ascii="Arial" w:hAnsi="Arial" w:cs="Arial"/>
+        </w:rPr>
+        <w:t xml:space="preserve"> </w:t>
+      </w:r>
+      <w:commentRangeEnd w:id="29"/>
+      <w:r>
+        <w:rPr>
+          <w:rStyle w:val="Kommentarzeichen"/>
+          <w:lang w:val="en-US"/>
+        </w:rPr>
+        <w:commentReference w:id="29"/>
+      </w:r>
+      <w:r>
+        <w:rPr>
+          <w:rFonts w:ascii="Arial" w:hAnsi="Arial" w:cs="Arial"/>
+        </w:rPr>
+        <w:t>wird eine weiter</w:t>
+      </w:r>
+      <w:commentRangeStart w:id="30"/>
+      <w:r>
+        <w:rPr>
+          <w:rFonts w:ascii="Arial" w:hAnsi="Arial" w:cs="Arial"/>
+        </w:rPr>
+        <w:t>e</w:t>
+      </w:r>
+      <w:commentRangeEnd w:id="30"/>
+      <w:r>
+        <w:rPr>
+          <w:rStyle w:val="Kommentarzeichen"/>
+          <w:lang w:val="en-US"/>
+        </w:rPr>
+        <w:commentReference w:id="30"/>
+      </w:r>
+      <w:r>
+        <w:rPr>
+          <w:rFonts w:ascii="Arial" w:hAnsi="Arial" w:cs="Arial"/>
+        </w:rPr>
+        <w:t xml:space="preserve"> KI benötigt, die bereits spi</w:t>
+      </w:r>
+      <w:r>
+        <w:rPr>
+          <w:rFonts w:ascii="Arial" w:hAnsi="Arial" w:cs="Arial"/>
+        </w:rPr>
+        <w:t xml:space="preserve">elfähig ist. Das oben erwähnte </w:t>
+      </w:r>
+      <w:commentRangeStart w:id="31"/>
+      <w:r>
+        <w:rPr>
+          <w:rFonts w:ascii="Arial" w:hAnsi="Arial" w:cs="Arial"/>
+        </w:rPr>
+        <w:t>Vier</w:t>
+      </w:r>
+      <w:r>
+        <w:rPr>
+          <w:rFonts w:ascii="Arial" w:hAnsi="Arial" w:cs="Arial"/>
+        </w:rPr>
+        <w:t>-</w:t>
+      </w:r>
+      <w:commentRangeEnd w:id="31"/>
+      <w:r>
+        <w:rPr>
+          <w:rStyle w:val="Kommentarzeichen"/>
+          <w:lang w:val="en-US"/>
+        </w:rPr>
+        <w:commentReference w:id="31"/>
+      </w:r>
+      <w:r>
+        <w:rPr>
+          <w:rFonts w:ascii="Arial" w:hAnsi="Arial" w:cs="Arial"/>
+        </w:rPr>
+        <w:t xml:space="preserve">Gewinnt-Spiel enthält bereits eine gute KI, deren Algorithmus für die neue Spiel-Implementierung übernommen wurde. </w:t>
       </w:r>
     </w:p>
     <w:p>
@@ -2157,7 +2249,118 @@
         <w:rPr>
           <w:rFonts w:ascii="Arial" w:hAnsi="Arial" w:cs="Arial"/>
         </w:rPr>
-        <w:t xml:space="preserve">-Abfragen und Schleifen. Dabei wird zunächst geprüft, ob das Spielfeld leer ist. In diesem Fall wirf sie in die mittlere Spalte um eine möglichst gute Ausgangslage zu schaffen. Wenn bereits Steine auf dem Spielfeld liegen, prüft die KI als erstes ob sie selbst gewinnen kann. Falls nicht wird abgefragt ob der Gegner gewinnen kann und der eigene Stein entsprechend so geworfen, um dies zu verhindern. </w:t>
+        <w:t xml:space="preserve">-Abfragen und Schleifen. Dabei wird zunächst geprüft, ob das Spielfeld leer ist. In diesem Fall </w:t>
+      </w:r>
+      <w:commentRangeStart w:id="32"/>
+      <w:r>
+        <w:rPr>
+          <w:rFonts w:ascii="Arial" w:hAnsi="Arial" w:cs="Arial"/>
+        </w:rPr>
+        <w:t>wirf</w:t>
+      </w:r>
+      <w:r>
+        <w:rPr>
+          <w:rFonts w:ascii="Arial" w:hAnsi="Arial" w:cs="Arial"/>
+        </w:rPr>
+        <w:t>t</w:t>
+      </w:r>
+      <w:commentRangeEnd w:id="32"/>
+      <w:r>
+        <w:rPr>
+          <w:rStyle w:val="Kommentarzeichen"/>
+          <w:lang w:val="en-US"/>
+        </w:rPr>
+        <w:commentReference w:id="32"/>
+      </w:r>
+      <w:r>
+        <w:rPr>
+          <w:rFonts w:ascii="Arial" w:hAnsi="Arial" w:cs="Arial"/>
+        </w:rPr>
+        <w:t xml:space="preserve"> sie in die mittlere Spalte</w:t>
+      </w:r>
+      <w:commentRangeStart w:id="33"/>
+      <w:r>
+        <w:rPr>
+          <w:rFonts w:ascii="Arial" w:hAnsi="Arial" w:cs="Arial"/>
+        </w:rPr>
+        <w:t>,</w:t>
+      </w:r>
+      <w:commentRangeEnd w:id="33"/>
+      <w:r>
+        <w:rPr>
+          <w:rStyle w:val="Kommentarzeichen"/>
+          <w:lang w:val="en-US"/>
+        </w:rPr>
+        <w:commentReference w:id="33"/>
+      </w:r>
+      <w:r>
+        <w:rPr>
+          <w:rFonts w:ascii="Arial" w:hAnsi="Arial" w:cs="Arial"/>
+        </w:rPr>
+        <w:t xml:space="preserve"> um eine möglichst gute Ausgangslage zu schaffen. Wenn bereits Steine auf dem Spielfeld liegen, prüft die KI als erstes</w:t>
+      </w:r>
+      <w:commentRangeStart w:id="34"/>
+      <w:r>
+        <w:rPr>
+          <w:rFonts w:ascii="Arial" w:hAnsi="Arial" w:cs="Arial"/>
+        </w:rPr>
+        <w:t>,</w:t>
+      </w:r>
+      <w:commentRangeEnd w:id="34"/>
+      <w:r>
+        <w:rPr>
+          <w:rStyle w:val="Kommentarzeichen"/>
+          <w:lang w:val="en-US"/>
+        </w:rPr>
+        <w:commentReference w:id="34"/>
+      </w:r>
+      <w:r>
+        <w:rPr>
+          <w:rFonts w:ascii="Arial" w:hAnsi="Arial" w:cs="Arial"/>
+        </w:rPr>
+        <w:t xml:space="preserve"> ob sie selbst gewinnen kann. Falls nicht</w:t>
+      </w:r>
+      <w:commentRangeStart w:id="35"/>
+      <w:r>
+        <w:rPr>
+          <w:rFonts w:ascii="Arial" w:hAnsi="Arial" w:cs="Arial"/>
+        </w:rPr>
+        <w:t>,</w:t>
+      </w:r>
+      <w:commentRangeEnd w:id="35"/>
+      <w:r>
+        <w:rPr>
+          <w:rStyle w:val="Kommentarzeichen"/>
+          <w:lang w:val="en-US"/>
+        </w:rPr>
+        <w:commentReference w:id="35"/>
+      </w:r>
+      <w:r>
+        <w:rPr>
+          <w:rFonts w:ascii="Arial" w:hAnsi="Arial" w:cs="Arial"/>
+        </w:rPr>
+        <w:t xml:space="preserve"> wird abgefragt</w:t>
+      </w:r>
+      <w:commentRangeStart w:id="36"/>
+      <w:r>
+        <w:rPr>
+          <w:rFonts w:ascii="Arial" w:hAnsi="Arial" w:cs="Arial"/>
+        </w:rPr>
+        <w:t>,</w:t>
+      </w:r>
+      <w:commentRangeEnd w:id="36"/>
+      <w:r>
+        <w:rPr>
+          <w:rStyle w:val="Kommentarzeichen"/>
+          <w:lang w:val="en-US"/>
+        </w:rPr>
+        <w:commentReference w:id="36"/>
+      </w:r>
+      <w:r>
+        <w:rPr>
+          <w:rFonts w:ascii="Arial" w:hAnsi="Arial" w:cs="Arial"/>
+        </w:rPr>
+        <w:t xml:space="preserve"> ob der Gegner gewinnen kann und der eigene Stein entsprechend so geworfen, um dies zu verhindern. </w:t>
       </w:r>
     </w:p>
     <w:p>
@@ -2172,7 +2375,55 @@
         <w:rPr>
           <w:rFonts w:ascii="Arial" w:hAnsi="Arial" w:cs="Arial"/>
         </w:rPr>
-        <w:t xml:space="preserve">Sofern keine dieser Fälle vorliegt, wird eine defensive Spielweise gewählt. Für ein klassisches Vier-Gewinnt-Spiel wird nun geprüft, welche Züge es dem Gegner erlauben würden drei bzw. zwei seine Steine nebeneinander zu platzieren. Alle entsprechenden Züge werden als Spalten in einem Array </w:t>
+        <w:t>Sofern keine</w:t>
+      </w:r>
+      <w:commentRangeStart w:id="37"/>
+      <w:r>
+        <w:rPr>
+          <w:rFonts w:ascii="Arial" w:hAnsi="Arial" w:cs="Arial"/>
+        </w:rPr>
+        <w:t>r</w:t>
+      </w:r>
+      <w:r>
+        <w:rPr>
+          <w:rFonts w:ascii="Arial" w:hAnsi="Arial" w:cs="Arial"/>
+        </w:rPr>
+        <w:t xml:space="preserve"> </w:t>
+      </w:r>
+      <w:commentRangeEnd w:id="37"/>
+      <w:r>
+        <w:rPr>
+          <w:rStyle w:val="Kommentarzeichen"/>
+          <w:lang w:val="en-US"/>
+        </w:rPr>
+        <w:commentReference w:id="37"/>
+      </w:r>
+      <w:r>
+        <w:rPr>
+          <w:rFonts w:ascii="Arial" w:hAnsi="Arial" w:cs="Arial"/>
+        </w:rPr>
+        <w:t>dieser Fälle vorliegt, wird eine defensive Spielweise gewählt. Für ein klassisches Vier-Gewinnt-Spiel wird nun geprüft, welche Züge es dem Gegner erlauben würden drei bzw. zwei seine</w:t>
+      </w:r>
+      <w:commentRangeStart w:id="38"/>
+      <w:r>
+        <w:rPr>
+          <w:rFonts w:ascii="Arial" w:hAnsi="Arial" w:cs="Arial"/>
+        </w:rPr>
+        <w:t>r</w:t>
+      </w:r>
+      <w:commentRangeEnd w:id="38"/>
+      <w:r>
+        <w:rPr>
+          <w:rStyle w:val="Kommentarzeichen"/>
+          <w:lang w:val="en-US"/>
+        </w:rPr>
+        <w:commentReference w:id="38"/>
+      </w:r>
+      <w:r>
+        <w:rPr>
+          <w:rFonts w:ascii="Arial" w:hAnsi="Arial" w:cs="Arial"/>
+        </w:rPr>
+        <w:t xml:space="preserve"> Steine nebeneinander zu platzieren. Alle entsprechenden Züge werden als Spalten in einem Array </w:t>
       </w:r>
       <w:proofErr w:type="spellStart"/>
       <w:r>
@@ -2186,14 +2437,62 @@
         <w:rPr>
           <w:rFonts w:ascii="Arial" w:hAnsi="Arial" w:cs="Arial"/>
         </w:rPr>
-        <w:t xml:space="preserve"> zwischengespeichert. Da Züge die es ermöglichen drei </w:t>
+        <w:t xml:space="preserve"> zwischengespeichert. Da Züge</w:t>
+      </w:r>
+      <w:commentRangeStart w:id="39"/>
+      <w:r>
+        <w:rPr>
+          <w:rFonts w:ascii="Arial" w:hAnsi="Arial" w:cs="Arial"/>
+        </w:rPr>
+        <w:t>,</w:t>
+      </w:r>
+      <w:r>
+        <w:rPr>
+          <w:rFonts w:ascii="Arial" w:hAnsi="Arial" w:cs="Arial"/>
+        </w:rPr>
+        <w:t xml:space="preserve"> </w:t>
+      </w:r>
+      <w:commentRangeEnd w:id="39"/>
+      <w:r>
+        <w:rPr>
+          <w:rStyle w:val="Kommentarzeichen"/>
+          <w:lang w:val="en-US"/>
+        </w:rPr>
+        <w:commentReference w:id="39"/>
+      </w:r>
+      <w:r>
+        <w:rPr>
+          <w:rFonts w:ascii="Arial" w:hAnsi="Arial" w:cs="Arial"/>
+        </w:rPr>
+        <w:t>die es ermöglichen drei Steine neben einander zu platzieren</w:t>
+      </w:r>
+      <w:commentRangeStart w:id="40"/>
+      <w:r>
+        <w:rPr>
+          <w:rFonts w:ascii="Arial" w:hAnsi="Arial" w:cs="Arial"/>
+        </w:rPr>
+        <w:t>,</w:t>
+      </w:r>
+      <w:commentRangeEnd w:id="40"/>
+      <w:r>
+        <w:rPr>
+          <w:rStyle w:val="Kommentarzeichen"/>
+          <w:lang w:val="en-US"/>
+        </w:rPr>
+        <w:commentReference w:id="40"/>
+      </w:r>
+      <w:r>
+        <w:rPr>
+          <w:rFonts w:ascii="Arial" w:hAnsi="Arial" w:cs="Arial"/>
+        </w:rPr>
+        <w:t xml:space="preserve"> natürlich auch zwei Steine neben einander zur Folge </w:t>
       </w:r>
       <w:r>
         <w:rPr>
           <w:rFonts w:ascii="Arial" w:hAnsi="Arial" w:cs="Arial"/>
         </w:rPr>
         <w:lastRenderedPageBreak/>
-        <w:t xml:space="preserve">Steine neben einander zu platzieren natürlich auch zwei Steine neben einander zur Folge haben, werden sie doppelt in das Array aufgenommen. Anschießend werden alle Züge aus </w:t>
+        <w:t xml:space="preserve">haben, werden sie doppelt in das Array aufgenommen. Anschießend werden alle Züge aus </w:t>
       </w:r>
       <w:proofErr w:type="spellStart"/>
       <w:r>
@@ -2207,7 +2506,28 @@
         <w:rPr>
           <w:rFonts w:ascii="Arial" w:hAnsi="Arial" w:cs="Arial"/>
         </w:rPr>
-        <w:t xml:space="preserve"> entfernt, die es dem Gegner in seinem nächsten Zug ermöglichen (über eine Diagonale oder Horizontale) zu gewinnen. Im nächsten Schritt werden alle verbleibenden Spalten, die nicht am Rand liegen ein weiteres Mal in das Array kopiert, um dann einen zufälligen Zug auszuwählen. Falls </w:t>
+        <w:t xml:space="preserve"> entfernt, die es dem Gegner in seinem nächsten Zug ermöglichen (über eine Diagonale oder Horizontale) zu gewinnen. Im nächsten Schritt werden alle verbleibenden Spalten, die nicht am Rand liegen</w:t>
+      </w:r>
+      <w:commentRangeStart w:id="41"/>
+      <w:r>
+        <w:rPr>
+          <w:rFonts w:ascii="Arial" w:hAnsi="Arial" w:cs="Arial"/>
+        </w:rPr>
+        <w:t>,</w:t>
+      </w:r>
+      <w:commentRangeEnd w:id="41"/>
+      <w:r>
+        <w:rPr>
+          <w:rStyle w:val="Kommentarzeichen"/>
+          <w:lang w:val="en-US"/>
+        </w:rPr>
+        <w:commentReference w:id="41"/>
+      </w:r>
+      <w:r>
+        <w:rPr>
+          <w:rFonts w:ascii="Arial" w:hAnsi="Arial" w:cs="Arial"/>
+        </w:rPr>
+        <w:t xml:space="preserve"> ein weiteres Mal in das Array kopiert, um dann einen zufälligen Zug auszuwählen. Falls </w:t>
       </w:r>
       <w:proofErr w:type="spellStart"/>
       <w:r>
@@ -2221,7 +2541,28 @@
         <w:rPr>
           <w:rFonts w:ascii="Arial" w:hAnsi="Arial" w:cs="Arial"/>
         </w:rPr>
-        <w:t xml:space="preserve"> leer ist wird nach einer Lösung gesucht, die in erster Linie erlaubt ist und dem Gegner nach Möglichkeit nicht ermöglicht, im nächsten Zug zu gewinnen.</w:t>
+        <w:t xml:space="preserve"> leer ist</w:t>
+      </w:r>
+      <w:commentRangeStart w:id="42"/>
+      <w:r>
+        <w:rPr>
+          <w:rFonts w:ascii="Arial" w:hAnsi="Arial" w:cs="Arial"/>
+        </w:rPr>
+        <w:t>,</w:t>
+      </w:r>
+      <w:commentRangeEnd w:id="42"/>
+      <w:r>
+        <w:rPr>
+          <w:rStyle w:val="Kommentarzeichen"/>
+          <w:lang w:val="en-US"/>
+        </w:rPr>
+        <w:commentReference w:id="42"/>
+      </w:r>
+      <w:r>
+        <w:rPr>
+          <w:rFonts w:ascii="Arial" w:hAnsi="Arial" w:cs="Arial"/>
+        </w:rPr>
+        <w:t xml:space="preserve"> wird nach einer Lösung gesucht, die in erster Linie erlaubt ist und dem Gegner nach Möglichkeit nicht ermöglicht, im nächsten Zug zu gewinnen.</w:t>
       </w:r>
     </w:p>
     <w:p>
@@ -2317,7 +2658,15 @@
         <w:rPr>
           <w:rFonts w:ascii="Arial" w:hAnsi="Arial" w:cs="Arial"/>
         </w:rPr>
-        <w:t xml:space="preserve">Da die Anzahl der möglichen Spielzustände sehr hoch ist wird eine effiziente Speicherstruktur für den Q-Player sehr wichtig. Es müssen beliebig viele Zustände gespeichert werden können und der Zugriff auf die Zustände muss sehr schnell ablaufen, da der Q-Player während eines Spieldurchlaufs in jedem Zug sowohl für diesen Zug, als auch für die nächsten Züge Abfragen an die Datenbank generiert. Aus diesem Grund wurde eine </w:t>
+        <w:t>Da die Anzahl der möglichen Spielzustände sehr hoch ist wird eine effiziente Speicherstruktur für den Q-Player sehr wichtig. Es müssen beliebig viele Zustände gespeichert werden können und der Zugriff auf die Zustände muss sehr schnell ablaufen, da de</w:t>
+      </w:r>
+      <w:bookmarkStart w:id="43" w:name="_GoBack"/>
+      <w:bookmarkEnd w:id="43"/>
+      <w:r>
+        <w:rPr>
+          <w:rFonts w:ascii="Arial" w:hAnsi="Arial" w:cs="Arial"/>
+        </w:rPr>
+        <w:t xml:space="preserve">r Q-Player während eines Spieldurchlaufs in jedem Zug sowohl für diesen Zug, als auch für die nächsten Züge Abfragen an die Datenbank generiert. Aus diesem Grund wurde eine </w:t>
       </w:r>
       <w:proofErr w:type="spellStart"/>
       <w:r>
@@ -3737,7 +4086,7 @@
         </w:rPr>
         <w:t xml:space="preserve">. Basierend auf diesen Zügen werden die die nächsten Züge für den Gegner berechnet. Es wird nur eine Heuristik verwendet um einen dieser Züge auszuwählen. Dafür wird der Spielzustand </w:t>
       </w:r>
-      <w:commentRangeStart w:id="29"/>
+      <w:commentRangeStart w:id="44"/>
       <w:r>
         <w:rPr>
           <w:rFonts w:ascii="Arial" w:eastAsiaTheme="minorEastAsia" w:hAnsi="Arial" w:cs="Arial"/>
@@ -3745,13 +4094,13 @@
         </w:rPr>
         <w:t>invertiert</w:t>
       </w:r>
-      <w:commentRangeEnd w:id="29"/>
+      <w:commentRangeEnd w:id="44"/>
       <w:r>
         <w:rPr>
           <w:rStyle w:val="Kommentarzeichen"/>
           <w:rFonts w:ascii="Arial" w:hAnsi="Arial" w:cs="Arial"/>
         </w:rPr>
-        <w:commentReference w:id="29"/>
+        <w:commentReference w:id="44"/>
       </w:r>
       <w:r>
         <w:rPr>
@@ -3829,7 +4178,7 @@
           <v:shape id="_x0000_i1025" type="#_x0000_t75" style="width:201pt;height:314.15pt" o:ole="">
             <v:imagedata r:id="rId8" o:title=""/>
           </v:shape>
-          <o:OLEObject Type="Embed" ProgID="Visio.Drawing.15" ShapeID="_x0000_i1025" DrawAspect="Content" ObjectID="_1534664218" r:id="rId9"/>
+          <o:OLEObject Type="Embed" ProgID="Visio.Drawing.15" ShapeID="_x0000_i1025" DrawAspect="Content" ObjectID="_1534664693" r:id="rId9"/>
         </w:object>
       </w:r>
     </w:p>
@@ -3909,7 +4258,7 @@
           <w:rFonts w:ascii="Arial" w:hAnsi="Arial" w:cs="Arial"/>
         </w:rPr>
       </w:pPr>
-      <w:commentRangeStart w:id="30"/>
+      <w:commentRangeStart w:id="45"/>
       <w:r>
         <w:rPr>
           <w:rFonts w:ascii="Arial" w:hAnsi="Arial" w:cs="Arial"/>
@@ -3984,13 +4333,13 @@
         <w:lastRenderedPageBreak/>
         <w:t>Neuronale Netze gilt als eine klassische Methode des Maschinellen Lernens, und kann zum Vergleich mit RL geeignet sein.</w:t>
       </w:r>
-      <w:commentRangeEnd w:id="30"/>
+      <w:commentRangeEnd w:id="45"/>
       <w:r>
         <w:rPr>
           <w:rStyle w:val="Kommentarzeichen"/>
           <w:lang w:val="en-US"/>
         </w:rPr>
-        <w:commentReference w:id="30"/>
+        <w:commentReference w:id="45"/>
       </w:r>
     </w:p>
     <w:p>
@@ -4329,14 +4678,14 @@
         </w:rPr>
         <w:t xml:space="preserve">Test und </w:t>
       </w:r>
-      <w:commentRangeStart w:id="31"/>
+      <w:commentRangeStart w:id="46"/>
       <w:r>
         <w:rPr>
           <w:rFonts w:ascii="Arial" w:hAnsi="Arial" w:cs="Arial"/>
         </w:rPr>
         <w:t>Auswertung</w:t>
       </w:r>
-      <w:commentRangeEnd w:id="31"/>
+      <w:commentRangeEnd w:id="46"/>
       <w:r>
         <w:rPr>
           <w:rStyle w:val="Kommentarzeichen"/>
@@ -4344,7 +4693,7 @@
           <w:color w:val="auto"/>
           <w:lang w:val="en-US"/>
         </w:rPr>
-        <w:commentReference w:id="31"/>
+        <w:commentReference w:id="46"/>
       </w:r>
     </w:p>
     <w:p>
@@ -4629,19 +4978,19 @@
         </w:rPr>
         <w:t xml:space="preserve">Die Lernkurve steigt zunächst stark an und erreicht ihren Höhepunkt bei 32.000 Trainingsspielen. In diesem Stadium gewinnt sie bei abwechselndem Spielbeginn bis zu 81,8% (auf einer Basis von 10.000 Spielen) und 100% (auf einer Basis von 100.000) wenn sie bei allen Spielen den ersten Zug machen darf. Überraschenderweise führte, jeder Versuch sie weiter zu trainieren zu einer Verschlechterung der Spielperformance. </w:t>
       </w:r>
-      <w:commentRangeStart w:id="32"/>
+      <w:commentRangeStart w:id="47"/>
       <w:r>
         <w:rPr>
           <w:rFonts w:ascii="Arial" w:hAnsi="Arial" w:cs="Arial"/>
         </w:rPr>
         <w:t>Dabei wurden sowohl die Parameter als auch die Trainingsintervalle geändert</w:t>
       </w:r>
-      <w:commentRangeEnd w:id="32"/>
+      <w:commentRangeEnd w:id="47"/>
       <w:r>
         <w:rPr>
           <w:rStyle w:val="Kommentarzeichen"/>
         </w:rPr>
-        <w:commentReference w:id="32"/>
+        <w:commentReference w:id="47"/>
       </w:r>
       <w:r>
         <w:rPr>
@@ -4656,7 +5005,7 @@
         </w:rPr>
         <w:t xml:space="preserve"> </w:t>
       </w:r>
-      <w:commentRangeStart w:id="33"/>
+      <w:commentRangeStart w:id="48"/>
       <w:r>
         <w:rPr>
           <w:rFonts w:ascii="Arial" w:hAnsi="Arial" w:cs="Arial"/>
@@ -4692,12 +5041,12 @@
         </w:rPr>
         <w:t>]</w:t>
       </w:r>
-      <w:commentRangeEnd w:id="33"/>
+      <w:commentRangeEnd w:id="48"/>
       <w:r>
         <w:rPr>
           <w:rStyle w:val="Kommentarzeichen"/>
         </w:rPr>
-        <w:commentReference w:id="33"/>
+        <w:commentReference w:id="48"/>
       </w:r>
     </w:p>
     <w:p>
@@ -11556,20 +11905,20 @@
         </w:rPr>
         <w:t xml:space="preserve">Es wurde mit unterschiedlich </w:t>
       </w:r>
-      <w:commentRangeStart w:id="34"/>
+      <w:commentRangeStart w:id="49"/>
       <w:r>
         <w:rPr>
           <w:rFonts w:ascii="Arial" w:hAnsi="Arial" w:cs="Arial"/>
         </w:rPr>
         <w:t xml:space="preserve">großen Trainingssets </w:t>
       </w:r>
-      <w:commentRangeEnd w:id="34"/>
+      <w:commentRangeEnd w:id="49"/>
       <w:r>
         <w:rPr>
           <w:rStyle w:val="Kommentarzeichen"/>
           <w:rFonts w:ascii="Arial" w:hAnsi="Arial" w:cs="Arial"/>
         </w:rPr>
-        <w:commentReference w:id="34"/>
+        <w:commentReference w:id="49"/>
       </w:r>
       <w:r>
         <w:rPr>
@@ -11688,20 +12037,20 @@
         <w:lastRenderedPageBreak/>
         <w:t xml:space="preserve">Fehlerraten. Mit 150 Trainingsspielen also 2000 Einträgen konnte das beste Ergebnis erzielt werden. Mit mehr Einträgen wurde das </w:t>
       </w:r>
-      <w:commentRangeStart w:id="35"/>
+      <w:commentRangeStart w:id="50"/>
       <w:r>
         <w:rPr>
           <w:rFonts w:ascii="Arial" w:hAnsi="Arial" w:cs="Arial"/>
         </w:rPr>
         <w:t>Ergebnis</w:t>
       </w:r>
-      <w:commentRangeEnd w:id="35"/>
+      <w:commentRangeEnd w:id="50"/>
       <w:r>
         <w:rPr>
           <w:rStyle w:val="Kommentarzeichen"/>
           <w:rFonts w:ascii="Arial" w:hAnsi="Arial" w:cs="Arial"/>
         </w:rPr>
-        <w:commentReference w:id="35"/>
+        <w:commentReference w:id="50"/>
       </w:r>
       <w:r>
         <w:rPr>
@@ -15588,28 +15937,28 @@
         </w:rPr>
         <w:t xml:space="preserve">an ihre </w:t>
       </w:r>
-      <w:commentRangeStart w:id="36"/>
-      <w:commentRangeStart w:id="37"/>
+      <w:commentRangeStart w:id="51"/>
+      <w:commentRangeStart w:id="52"/>
       <w:r>
         <w:rPr>
           <w:rFonts w:ascii="Arial" w:hAnsi="Arial" w:cs="Arial"/>
         </w:rPr>
         <w:t>Grenzen</w:t>
       </w:r>
-      <w:commentRangeEnd w:id="36"/>
+      <w:commentRangeEnd w:id="51"/>
       <w:r>
         <w:rPr>
           <w:rStyle w:val="Kommentarzeichen"/>
           <w:rFonts w:ascii="Arial" w:hAnsi="Arial" w:cs="Arial"/>
         </w:rPr>
-        <w:commentReference w:id="36"/>
-      </w:r>
-      <w:commentRangeEnd w:id="37"/>
+        <w:commentReference w:id="51"/>
+      </w:r>
+      <w:commentRangeEnd w:id="52"/>
       <w:r>
         <w:rPr>
           <w:rStyle w:val="Kommentarzeichen"/>
         </w:rPr>
-        <w:commentReference w:id="37"/>
+        <w:commentReference w:id="52"/>
       </w:r>
       <w:r>
         <w:rPr>
@@ -15726,7 +16075,7 @@
         </w:rPr>
         <w:t xml:space="preserve"> Zustände gibt. </w:t>
       </w:r>
-      <w:commentRangeStart w:id="38"/>
+      <w:commentRangeStart w:id="53"/>
       <w:r>
         <w:rPr>
           <w:rFonts w:ascii="Arial" w:eastAsiaTheme="minorEastAsia" w:hAnsi="Arial" w:cs="Arial"/>
@@ -15740,13 +16089,13 @@
         </w:rPr>
         <w:t>vgl. ]</w:t>
       </w:r>
-      <w:commentRangeEnd w:id="38"/>
+      <w:commentRangeEnd w:id="53"/>
       <w:proofErr w:type="gramEnd"/>
       <w:r>
         <w:rPr>
           <w:rStyle w:val="Kommentarzeichen"/>
         </w:rPr>
-        <w:commentReference w:id="38"/>
+        <w:commentReference w:id="53"/>
       </w:r>
       <w:r>
         <w:rPr>
@@ -15851,7 +16200,7 @@
         </w:rPr>
         <w:t xml:space="preserve"> vor. Dabei wird nicht mehr jeder Spielzustand einzeln gespeichert. Stattdessen erhält der der Q-Player einen Vektor mit Eigenschaften die im jeweiligen Zustand enthalten sind. Wichtig ist aber, dass nicht zu viele Informationen verloren gehen. </w:t>
       </w:r>
-      <w:commentRangeStart w:id="39"/>
+      <w:commentRangeStart w:id="54"/>
       <w:r>
         <w:rPr>
           <w:rFonts w:ascii="Arial" w:hAnsi="Arial" w:cs="Arial"/>
@@ -15865,13 +16214,13 @@
         </w:rPr>
         <w:t>vgl. ]</w:t>
       </w:r>
-      <w:commentRangeEnd w:id="39"/>
+      <w:commentRangeEnd w:id="54"/>
       <w:proofErr w:type="gramEnd"/>
       <w:r>
         <w:rPr>
           <w:rStyle w:val="Kommentarzeichen"/>
         </w:rPr>
-        <w:commentReference w:id="39"/>
+        <w:commentReference w:id="54"/>
       </w:r>
       <w:r>
         <w:rPr>
@@ -16498,7 +16847,252 @@
       </w:r>
     </w:p>
   </w:comment>
-  <w:comment w:id="29" w:author="Jonathan Cawalla" w:date="2016-09-05T16:47:00Z" w:initials="JC">
+  <w:comment w:id="28" w:author="Lena Gräwe" w:date="2016-09-06T10:52:00Z" w:initials="LG">
+    <w:p>
+      <w:pPr>
+        <w:pStyle w:val="Kommentartext"/>
+      </w:pPr>
+      <w:r>
+        <w:rPr>
+          <w:rStyle w:val="Kommentarzeichen"/>
+        </w:rPr>
+        <w:annotationRef/>
+      </w:r>
+      <w:r>
+        <w:t>die</w:t>
+      </w:r>
+    </w:p>
+  </w:comment>
+  <w:comment w:id="29" w:author="Lena Gräwe" w:date="2016-09-06T10:52:00Z" w:initials="LG">
+    <w:p>
+      <w:pPr>
+        <w:pStyle w:val="Kommentartext"/>
+      </w:pPr>
+      <w:r>
+        <w:rPr>
+          <w:rStyle w:val="Kommentarzeichen"/>
+        </w:rPr>
+        <w:annotationRef/>
+      </w:r>
+      <w:r>
+        <w:t>,</w:t>
+      </w:r>
+    </w:p>
+  </w:comment>
+  <w:comment w:id="30" w:author="Lena Gräwe" w:date="2016-09-06T10:52:00Z" w:initials="LG">
+    <w:p>
+      <w:pPr>
+        <w:pStyle w:val="Kommentartext"/>
+      </w:pPr>
+      <w:r>
+        <w:rPr>
+          <w:rStyle w:val="Kommentarzeichen"/>
+        </w:rPr>
+        <w:annotationRef/>
+      </w:r>
+      <w:r>
+        <w:t>e</w:t>
+      </w:r>
+    </w:p>
+  </w:comment>
+  <w:comment w:id="31" w:author="Lena Gräwe" w:date="2016-09-06T10:53:00Z" w:initials="LG">
+    <w:p>
+      <w:pPr>
+        <w:pStyle w:val="Kommentartext"/>
+      </w:pPr>
+      <w:r>
+        <w:rPr>
+          <w:rStyle w:val="Kommentarzeichen"/>
+        </w:rPr>
+        <w:annotationRef/>
+      </w:r>
+      <w:proofErr w:type="spellStart"/>
+      <w:r>
+        <w:t>Ausschreiben</w:t>
+      </w:r>
+      <w:proofErr w:type="spellEnd"/>
+      <w:r>
+        <w:t>?</w:t>
+      </w:r>
+    </w:p>
+  </w:comment>
+  <w:comment w:id="32" w:author="Lena Gräwe" w:date="2016-09-06T10:53:00Z" w:initials="LG">
+    <w:p>
+      <w:pPr>
+        <w:pStyle w:val="Kommentartext"/>
+      </w:pPr>
+      <w:r>
+        <w:rPr>
+          <w:rStyle w:val="Kommentarzeichen"/>
+        </w:rPr>
+        <w:annotationRef/>
+      </w:r>
+      <w:r>
+        <w:t>t</w:t>
+      </w:r>
+    </w:p>
+  </w:comment>
+  <w:comment w:id="33" w:author="Lena Gräwe" w:date="2016-09-06T10:53:00Z" w:initials="LG">
+    <w:p>
+      <w:pPr>
+        <w:pStyle w:val="Kommentartext"/>
+      </w:pPr>
+      <w:r>
+        <w:rPr>
+          <w:rStyle w:val="Kommentarzeichen"/>
+        </w:rPr>
+        <w:annotationRef/>
+      </w:r>
+      <w:r>
+        <w:t>,</w:t>
+      </w:r>
+    </w:p>
+  </w:comment>
+  <w:comment w:id="34" w:author="Lena Gräwe" w:date="2016-09-06T10:56:00Z" w:initials="LG">
+    <w:p>
+      <w:pPr>
+        <w:pStyle w:val="Kommentartext"/>
+      </w:pPr>
+      <w:r>
+        <w:rPr>
+          <w:rStyle w:val="Kommentarzeichen"/>
+        </w:rPr>
+        <w:annotationRef/>
+      </w:r>
+      <w:r>
+        <w:t>,</w:t>
+      </w:r>
+    </w:p>
+  </w:comment>
+  <w:comment w:id="35" w:author="Lena Gräwe" w:date="2016-09-06T10:56:00Z" w:initials="LG">
+    <w:p>
+      <w:pPr>
+        <w:pStyle w:val="Kommentartext"/>
+      </w:pPr>
+      <w:r>
+        <w:rPr>
+          <w:rStyle w:val="Kommentarzeichen"/>
+        </w:rPr>
+        <w:annotationRef/>
+      </w:r>
+      <w:r>
+        <w:t>,</w:t>
+      </w:r>
+    </w:p>
+  </w:comment>
+  <w:comment w:id="36" w:author="Lena Gräwe" w:date="2016-09-06T10:56:00Z" w:initials="LG">
+    <w:p>
+      <w:pPr>
+        <w:pStyle w:val="Kommentartext"/>
+      </w:pPr>
+      <w:r>
+        <w:rPr>
+          <w:rStyle w:val="Kommentarzeichen"/>
+        </w:rPr>
+        <w:annotationRef/>
+      </w:r>
+      <w:r>
+        <w:t>,</w:t>
+      </w:r>
+    </w:p>
+  </w:comment>
+  <w:comment w:id="37" w:author="Lena Gräwe" w:date="2016-09-06T10:56:00Z" w:initials="LG">
+    <w:p>
+      <w:pPr>
+        <w:pStyle w:val="Kommentartext"/>
+      </w:pPr>
+      <w:r>
+        <w:rPr>
+          <w:rStyle w:val="Kommentarzeichen"/>
+        </w:rPr>
+        <w:annotationRef/>
+      </w:r>
+      <w:r>
+        <w:t>r</w:t>
+      </w:r>
+    </w:p>
+  </w:comment>
+  <w:comment w:id="38" w:author="Lena Gräwe" w:date="2016-09-06T10:57:00Z" w:initials="LG">
+    <w:p>
+      <w:pPr>
+        <w:pStyle w:val="Kommentartext"/>
+      </w:pPr>
+      <w:r>
+        <w:rPr>
+          <w:rStyle w:val="Kommentarzeichen"/>
+        </w:rPr>
+        <w:annotationRef/>
+      </w:r>
+      <w:r>
+        <w:t>r</w:t>
+      </w:r>
+    </w:p>
+  </w:comment>
+  <w:comment w:id="39" w:author="Lena Gräwe" w:date="2016-09-06T10:57:00Z" w:initials="LG">
+    <w:p>
+      <w:pPr>
+        <w:pStyle w:val="Kommentartext"/>
+      </w:pPr>
+      <w:r>
+        <w:rPr>
+          <w:rStyle w:val="Kommentarzeichen"/>
+        </w:rPr>
+        <w:annotationRef/>
+      </w:r>
+      <w:r>
+        <w:t>,</w:t>
+      </w:r>
+    </w:p>
+  </w:comment>
+  <w:comment w:id="40" w:author="Lena Gräwe" w:date="2016-09-06T10:57:00Z" w:initials="LG">
+    <w:p>
+      <w:pPr>
+        <w:pStyle w:val="Kommentartext"/>
+      </w:pPr>
+      <w:r>
+        <w:rPr>
+          <w:rStyle w:val="Kommentarzeichen"/>
+        </w:rPr>
+        <w:annotationRef/>
+      </w:r>
+      <w:r>
+        <w:t>,</w:t>
+      </w:r>
+    </w:p>
+  </w:comment>
+  <w:comment w:id="41" w:author="Lena Gräwe" w:date="2016-09-06T10:58:00Z" w:initials="LG">
+    <w:p>
+      <w:pPr>
+        <w:pStyle w:val="Kommentartext"/>
+      </w:pPr>
+      <w:r>
+        <w:rPr>
+          <w:rStyle w:val="Kommentarzeichen"/>
+        </w:rPr>
+        <w:annotationRef/>
+      </w:r>
+      <w:r>
+        <w:t>,</w:t>
+      </w:r>
+    </w:p>
+  </w:comment>
+  <w:comment w:id="42" w:author="Lena Gräwe" w:date="2016-09-06T10:58:00Z" w:initials="LG">
+    <w:p>
+      <w:pPr>
+        <w:pStyle w:val="Kommentartext"/>
+      </w:pPr>
+      <w:r>
+        <w:rPr>
+          <w:rStyle w:val="Kommentarzeichen"/>
+        </w:rPr>
+        <w:annotationRef/>
+      </w:r>
+      <w:r>
+        <w:t>,</w:t>
+      </w:r>
+    </w:p>
+  </w:comment>
+  <w:comment w:id="44" w:author="Jonathan Cawalla" w:date="2016-09-05T16:47:00Z" w:initials="JC">
     <w:p>
       <w:pPr>
         <w:pStyle w:val="Kommentartext"/>
@@ -16540,7 +17134,7 @@
       <w:proofErr w:type="spellEnd"/>
     </w:p>
   </w:comment>
-  <w:comment w:id="30" w:author="Lena Knickmeier" w:date="2016-09-06T09:35:00Z" w:initials="LK">
+  <w:comment w:id="45" w:author="Lena Knickmeier" w:date="2016-09-06T09:35:00Z" w:initials="LK">
     <w:p>
       <w:pPr>
         <w:pStyle w:val="Kommentartext"/>
@@ -16571,7 +17165,7 @@
       </w:pPr>
     </w:p>
   </w:comment>
-  <w:comment w:id="31" w:author="Lena Knickmeier" w:date="2016-09-06T09:19:00Z" w:initials="LK">
+  <w:comment w:id="46" w:author="Lena Knickmeier" w:date="2016-09-06T09:19:00Z" w:initials="LK">
     <w:p>
       <w:pPr>
         <w:pStyle w:val="Kommentartext"/>
@@ -16629,7 +17223,7 @@
       </w:r>
     </w:p>
   </w:comment>
-  <w:comment w:id="32" w:author="Lena Knickmeier" w:date="2016-09-04T16:38:00Z" w:initials="LK">
+  <w:comment w:id="47" w:author="Lena Knickmeier" w:date="2016-09-04T16:38:00Z" w:initials="LK">
     <w:p>
       <w:pPr>
         <w:pStyle w:val="Kommentartext"/>
@@ -16666,7 +17260,7 @@
       </w:r>
     </w:p>
   </w:comment>
-  <w:comment w:id="33" w:author="Lena Knickmeier" w:date="2016-09-02T15:03:00Z" w:initials="LK">
+  <w:comment w:id="48" w:author="Lena Knickmeier" w:date="2016-09-02T15:03:00Z" w:initials="LK">
     <w:p>
       <w:pPr>
         <w:pStyle w:val="Kommentartext"/>
@@ -16708,7 +17302,7 @@
       <w:proofErr w:type="spellEnd"/>
     </w:p>
   </w:comment>
-  <w:comment w:id="34" w:author="Jonathan Cawalla" w:date="2016-09-05T21:28:00Z" w:initials="JC">
+  <w:comment w:id="49" w:author="Jonathan Cawalla" w:date="2016-09-05T21:28:00Z" w:initials="JC">
     <w:p>
       <w:pPr>
         <w:pStyle w:val="Kommentartext"/>
@@ -16730,7 +17324,7 @@
       </w:r>
     </w:p>
   </w:comment>
-  <w:comment w:id="35" w:author="Jonathan Cawalla" w:date="2016-09-05T21:30:00Z" w:initials="JC">
+  <w:comment w:id="50" w:author="Jonathan Cawalla" w:date="2016-09-05T21:30:00Z" w:initials="JC">
     <w:p>
       <w:pPr>
         <w:pStyle w:val="Kommentartext"/>
@@ -16759,7 +17353,7 @@
       </w:r>
     </w:p>
   </w:comment>
-  <w:comment w:id="36" w:author="Jonathan Cawalla" w:date="2016-09-05T17:00:00Z" w:initials="JC">
+  <w:comment w:id="51" w:author="Jonathan Cawalla" w:date="2016-09-05T17:00:00Z" w:initials="JC">
     <w:p>
       <w:pPr>
         <w:pStyle w:val="Kommentartext"/>
@@ -16803,7 +17397,7 @@
       <w:proofErr w:type="gramEnd"/>
     </w:p>
   </w:comment>
-  <w:comment w:id="37" w:author="Lena Knickmeier" w:date="2016-09-05T19:08:00Z" w:initials="LK">
+  <w:comment w:id="52" w:author="Lena Knickmeier" w:date="2016-09-05T19:08:00Z" w:initials="LK">
     <w:p>
       <w:pPr>
         <w:pStyle w:val="Kommentartext"/>
@@ -16845,7 +17439,7 @@
       </w:pPr>
     </w:p>
   </w:comment>
-  <w:comment w:id="38" w:author="Lena Knickmeier" w:date="2016-09-05T21:17:00Z" w:initials="LK">
+  <w:comment w:id="53" w:author="Lena Knickmeier" w:date="2016-09-05T21:17:00Z" w:initials="LK">
     <w:p>
       <w:pPr>
         <w:pStyle w:val="Kommentartext"/>
@@ -16863,7 +17457,7 @@
       <w:proofErr w:type="spellEnd"/>
     </w:p>
   </w:comment>
-  <w:comment w:id="39" w:author="Lena Knickmeier" w:date="2016-09-05T22:53:00Z" w:initials="LK">
+  <w:comment w:id="54" w:author="Lena Knickmeier" w:date="2016-09-05T22:53:00Z" w:initials="LK">
     <w:p>
       <w:pPr>
         <w:pStyle w:val="Kommentartext"/>
@@ -16914,6 +17508,21 @@
   <w15:commentEx w15:paraId="3032B931" w15:done="0"/>
   <w15:commentEx w15:paraId="343DCD83" w15:done="0"/>
   <w15:commentEx w15:paraId="59C923A6" w15:done="0"/>
+  <w15:commentEx w15:paraId="2E9DC78F" w15:done="0"/>
+  <w15:commentEx w15:paraId="6FA91DE1" w15:done="0"/>
+  <w15:commentEx w15:paraId="1A24DC44" w15:done="0"/>
+  <w15:commentEx w15:paraId="2A1ABEFB" w15:done="0"/>
+  <w15:commentEx w15:paraId="2399ABDB" w15:done="0"/>
+  <w15:commentEx w15:paraId="13088C13" w15:done="0"/>
+  <w15:commentEx w15:paraId="465D662D" w15:done="0"/>
+  <w15:commentEx w15:paraId="074C4103" w15:done="0"/>
+  <w15:commentEx w15:paraId="236EDFF6" w15:done="0"/>
+  <w15:commentEx w15:paraId="3E939A3F" w15:done="0"/>
+  <w15:commentEx w15:paraId="3F79B9A6" w15:done="0"/>
+  <w15:commentEx w15:paraId="04C6E122" w15:done="0"/>
+  <w15:commentEx w15:paraId="2255EDD3" w15:done="0"/>
+  <w15:commentEx w15:paraId="420E167D" w15:done="0"/>
+  <w15:commentEx w15:paraId="313E4D0A" w15:done="0"/>
   <w15:commentEx w15:paraId="73056BB1" w15:done="0"/>
   <w15:commentEx w15:paraId="3750E87F" w15:done="0"/>
   <w15:commentEx w15:paraId="6B383703" w15:done="0"/>
